--- a/term6/отчет по практике.docx
+++ b/term6/отчет по практике.docx
@@ -159,6 +159,7 @@
     <w:p>
       <w:pPr>
         <w:spacing w:line="240" w:lineRule="auto"/>
+        <w:ind w:firstLine="0"/>
         <w:jc w:val="center"/>
       </w:pPr>
     </w:p>
@@ -181,6 +182,7 @@
     <w:p>
       <w:pPr>
         <w:spacing w:line="240" w:lineRule="auto"/>
+        <w:ind w:firstLine="0"/>
         <w:jc w:val="center"/>
         <w:rPr>
           <w:szCs w:val="16"/>
@@ -1338,15 +1340,7 @@
         <w:rPr>
           <w:szCs w:val="20"/>
         </w:rPr>
-        <w:t>Срок представления отчёта студент</w:t>
-      </w:r>
-      <w:bookmarkStart w:id="0" w:name="_GoBack"/>
-      <w:bookmarkEnd w:id="0"/>
-      <w:r>
-        <w:rPr>
-          <w:szCs w:val="20"/>
-        </w:rPr>
-        <w:t xml:space="preserve">а и отзыва руководителя практики от профильной организации на защиту </w:t>
+        <w:t xml:space="preserve">Срок представления отчёта студента и отзыва руководителя практики от профильной организации на защиту </w:t>
       </w:r>
       <w:r>
         <w:rPr>
@@ -1860,31 +1854,7 @@
         <w:rPr>
           <w:szCs w:val="20"/>
         </w:rPr>
-        <w:t xml:space="preserve">Список дел с календарем - </w:t>
-      </w:r>
-      <w:r>
-        <w:rPr>
-          <w:szCs w:val="20"/>
-        </w:rPr>
-        <w:t>экран,</w:t>
-      </w:r>
-      <w:r>
-        <w:rPr>
-          <w:szCs w:val="20"/>
-        </w:rPr>
-        <w:t xml:space="preserve"> на котором присутствует возможность выбрать один день, после выбора дня в конце экрана должна обновиться таблица с делами, в каждой ячейке таблицы указан 1 час из дня (</w:t>
-      </w:r>
-      <w:r>
-        <w:rPr>
-          <w:szCs w:val="20"/>
-        </w:rPr>
-        <w:t>например,</w:t>
-      </w:r>
-      <w:r>
-        <w:rPr>
-          <w:szCs w:val="20"/>
-        </w:rPr>
-        <w:t xml:space="preserve"> 14.00-15.00)</w:t>
+        <w:t>Список дел с календарем - экран, на котором присутствует возможность выбрать один день, после выбора дня в конце экрана должна обновиться таблица с делами, в каждой ячейке таблицы указан 1 час из дня (например, 14.00-15.00)</w:t>
       </w:r>
       <w:r>
         <w:rPr>
@@ -2500,6 +2470,19 @@
       </w:r>
       <w:r>
         <w:t>02.03.02 Фундаментальная информатика и информационные технологии</w:t>
+      </w:r>
+    </w:p>
+    <w:p>
+      <w:pPr>
+        <w:pStyle w:val="a3"/>
+      </w:pPr>
+    </w:p>
+    <w:p>
+      <w:pPr>
+        <w:pStyle w:val="a3"/>
+      </w:pPr>
+      <w:r>
+        <w:t>Профиль Информатика и компьютерные науки</w:t>
       </w:r>
     </w:p>
     <w:p>
@@ -3064,6 +3047,30 @@
         <w:spacing w:line="240" w:lineRule="auto"/>
         <w:ind w:firstLine="0"/>
       </w:pPr>
+    </w:p>
+    <w:p>
+      <w:pPr>
+        <w:spacing w:line="240" w:lineRule="auto"/>
+        <w:ind w:firstLine="0"/>
+      </w:pPr>
+    </w:p>
+    <w:p>
+      <w:pPr>
+        <w:spacing w:line="240" w:lineRule="auto"/>
+        <w:ind w:firstLine="0"/>
+      </w:pPr>
+    </w:p>
+    <w:p>
+      <w:pPr>
+        <w:spacing w:line="240" w:lineRule="auto"/>
+        <w:ind w:firstLine="0"/>
+      </w:pPr>
+    </w:p>
+    <w:p>
+      <w:pPr>
+        <w:spacing w:line="240" w:lineRule="auto"/>
+        <w:ind w:firstLine="0"/>
+      </w:pPr>
       <w:r>
         <w:t>Руководитель практики</w:t>
       </w:r>
@@ -3338,6 +3345,13 @@
         <w:rPr>
           <w:szCs w:val="28"/>
         </w:rPr>
+        <w:br w:type="page"/>
+      </w:r>
+      <w:r>
+        <w:rPr>
+          <w:szCs w:val="28"/>
+        </w:rPr>
+        <w:lastRenderedPageBreak/>
         <w:t>Ф</w:t>
       </w:r>
       <w:r>
@@ -3689,7 +3703,6 @@
           <w:szCs w:val="24"/>
           <w:lang w:val="en-US"/>
         </w:rPr>
-        <w:lastRenderedPageBreak/>
         <w:t xml:space="preserve">    </w:t>
       </w:r>
       <w:proofErr w:type="spellStart"/>
@@ -5352,7 +5365,22 @@
           <w:szCs w:val="28"/>
           <w:lang w:val="en-US"/>
         </w:rPr>
-        <w:t>tasks.xml</w:t>
+        <w:t>tasks</w:t>
+      </w:r>
+      <w:r>
+        <w:rPr>
+          <w:rFonts w:ascii="Consolas" w:hAnsi="Consolas"/>
+          <w:szCs w:val="28"/>
+        </w:rPr>
+        <w:t>.</w:t>
+      </w:r>
+      <w:r>
+        <w:rPr>
+          <w:rFonts w:ascii="Consolas" w:hAnsi="Consolas"/>
+          <w:szCs w:val="28"/>
+          <w:lang w:val="en-US"/>
+        </w:rPr>
+        <w:t>xml</w:t>
       </w:r>
       <w:r>
         <w:rPr>
@@ -5847,6 +5875,15 @@
           <w:lang w:val="en-US"/>
         </w:rPr>
         <w:br/>
+      </w:r>
+      <w:r>
+        <w:rPr>
+          <w:rFonts w:ascii="Consolas" w:hAnsi="Consolas"/>
+          <w:sz w:val="24"/>
+          <w:szCs w:val="24"/>
+          <w:lang w:val="en-US"/>
+        </w:rPr>
+        <w:lastRenderedPageBreak/>
         <w:t xml:space="preserve">        </w:t>
       </w:r>
       <w:proofErr w:type="spellStart"/>
@@ -6125,7 +6162,6 @@
           <w:szCs w:val="24"/>
           <w:lang w:val="en-US"/>
         </w:rPr>
-        <w:lastRenderedPageBreak/>
         <w:br/>
         <w:t xml:space="preserve">    &lt;</w:t>
       </w:r>
@@ -7597,18 +7633,1267 @@
           <w:szCs w:val="24"/>
           <w:lang w:val="en-US"/>
         </w:rPr>
+        <w:t xml:space="preserve">package </w:t>
+      </w:r>
+      <w:proofErr w:type="spellStart"/>
+      <w:r>
+        <w:rPr>
+          <w:rFonts w:ascii="Consolas" w:hAnsi="Consolas" w:cs="Times New Roman"/>
+          <w:sz w:val="24"/>
+          <w:szCs w:val="24"/>
+          <w:lang w:val="en-US"/>
+        </w:rPr>
+        <w:t>com.example.d_planner</w:t>
+      </w:r>
+      <w:proofErr w:type="spellEnd"/>
+      <w:r>
+        <w:rPr>
+          <w:rFonts w:ascii="Consolas" w:hAnsi="Consolas" w:cs="Times New Roman"/>
+          <w:sz w:val="24"/>
+          <w:szCs w:val="24"/>
+          <w:lang w:val="en-US"/>
+        </w:rPr>
+        <w:t>;</w:t>
+      </w:r>
+      <w:r>
+        <w:rPr>
+          <w:rFonts w:ascii="Consolas" w:hAnsi="Consolas" w:cs="Times New Roman"/>
+          <w:sz w:val="24"/>
+          <w:szCs w:val="24"/>
+          <w:lang w:val="en-US"/>
+        </w:rPr>
+        <w:br/>
+      </w:r>
+      <w:r>
+        <w:rPr>
+          <w:rFonts w:ascii="Consolas" w:hAnsi="Consolas" w:cs="Times New Roman"/>
+          <w:sz w:val="24"/>
+          <w:szCs w:val="24"/>
+          <w:lang w:val="en-US"/>
+        </w:rPr>
+        <w:br/>
+        <w:t xml:space="preserve">import </w:t>
+      </w:r>
+      <w:proofErr w:type="spellStart"/>
+      <w:r>
+        <w:rPr>
+          <w:rFonts w:ascii="Consolas" w:hAnsi="Consolas" w:cs="Times New Roman"/>
+          <w:sz w:val="24"/>
+          <w:szCs w:val="24"/>
+          <w:lang w:val="en-US"/>
+        </w:rPr>
+        <w:t>android.content.Context</w:t>
+      </w:r>
+      <w:proofErr w:type="spellEnd"/>
+      <w:r>
+        <w:rPr>
+          <w:rFonts w:ascii="Consolas" w:hAnsi="Consolas" w:cs="Times New Roman"/>
+          <w:sz w:val="24"/>
+          <w:szCs w:val="24"/>
+          <w:lang w:val="en-US"/>
+        </w:rPr>
+        <w:t>;</w:t>
+      </w:r>
+      <w:r>
+        <w:rPr>
+          <w:rFonts w:ascii="Consolas" w:hAnsi="Consolas" w:cs="Times New Roman"/>
+          <w:sz w:val="24"/>
+          <w:szCs w:val="24"/>
+          <w:lang w:val="en-US"/>
+        </w:rPr>
+        <w:br/>
+        <w:t xml:space="preserve">import </w:t>
+      </w:r>
+      <w:proofErr w:type="spellStart"/>
+      <w:r>
+        <w:rPr>
+          <w:rFonts w:ascii="Consolas" w:hAnsi="Consolas" w:cs="Times New Roman"/>
+          <w:sz w:val="24"/>
+          <w:szCs w:val="24"/>
+          <w:lang w:val="en-US"/>
+        </w:rPr>
+        <w:t>android.view.LayoutInflater</w:t>
+      </w:r>
+      <w:proofErr w:type="spellEnd"/>
+      <w:r>
+        <w:rPr>
+          <w:rFonts w:ascii="Consolas" w:hAnsi="Consolas" w:cs="Times New Roman"/>
+          <w:sz w:val="24"/>
+          <w:szCs w:val="24"/>
+          <w:lang w:val="en-US"/>
+        </w:rPr>
+        <w:t>;</w:t>
+      </w:r>
+      <w:r>
+        <w:rPr>
+          <w:rFonts w:ascii="Consolas" w:hAnsi="Consolas" w:cs="Times New Roman"/>
+          <w:sz w:val="24"/>
+          <w:szCs w:val="24"/>
+          <w:lang w:val="en-US"/>
+        </w:rPr>
+        <w:br/>
+        <w:t xml:space="preserve">import </w:t>
+      </w:r>
+      <w:proofErr w:type="spellStart"/>
+      <w:r>
+        <w:rPr>
+          <w:rFonts w:ascii="Consolas" w:hAnsi="Consolas" w:cs="Times New Roman"/>
+          <w:sz w:val="24"/>
+          <w:szCs w:val="24"/>
+          <w:lang w:val="en-US"/>
+        </w:rPr>
+        <w:t>android.view.View</w:t>
+      </w:r>
+      <w:proofErr w:type="spellEnd"/>
+      <w:r>
+        <w:rPr>
+          <w:rFonts w:ascii="Consolas" w:hAnsi="Consolas" w:cs="Times New Roman"/>
+          <w:sz w:val="24"/>
+          <w:szCs w:val="24"/>
+          <w:lang w:val="en-US"/>
+        </w:rPr>
+        <w:t>;</w:t>
+      </w:r>
+      <w:r>
+        <w:rPr>
+          <w:rFonts w:ascii="Consolas" w:hAnsi="Consolas" w:cs="Times New Roman"/>
+          <w:sz w:val="24"/>
+          <w:szCs w:val="24"/>
+          <w:lang w:val="en-US"/>
+        </w:rPr>
+        <w:br/>
+        <w:t xml:space="preserve">import </w:t>
+      </w:r>
+      <w:proofErr w:type="spellStart"/>
+      <w:r>
+        <w:rPr>
+          <w:rFonts w:ascii="Consolas" w:hAnsi="Consolas" w:cs="Times New Roman"/>
+          <w:sz w:val="24"/>
+          <w:szCs w:val="24"/>
+          <w:lang w:val="en-US"/>
+        </w:rPr>
+        <w:t>android.view.ViewGroup</w:t>
+      </w:r>
+      <w:proofErr w:type="spellEnd"/>
+      <w:r>
+        <w:rPr>
+          <w:rFonts w:ascii="Consolas" w:hAnsi="Consolas" w:cs="Times New Roman"/>
+          <w:sz w:val="24"/>
+          <w:szCs w:val="24"/>
+          <w:lang w:val="en-US"/>
+        </w:rPr>
+        <w:t>;</w:t>
+      </w:r>
+      <w:r>
+        <w:rPr>
+          <w:rFonts w:ascii="Consolas" w:hAnsi="Consolas" w:cs="Times New Roman"/>
+          <w:sz w:val="24"/>
+          <w:szCs w:val="24"/>
+          <w:lang w:val="en-US"/>
+        </w:rPr>
+        <w:br/>
+        <w:t xml:space="preserve">import </w:t>
+      </w:r>
+      <w:proofErr w:type="spellStart"/>
+      <w:r>
+        <w:rPr>
+          <w:rFonts w:ascii="Consolas" w:hAnsi="Consolas" w:cs="Times New Roman"/>
+          <w:sz w:val="24"/>
+          <w:szCs w:val="24"/>
+          <w:lang w:val="en-US"/>
+        </w:rPr>
+        <w:t>android.widget.TextView</w:t>
+      </w:r>
+      <w:proofErr w:type="spellEnd"/>
+      <w:r>
+        <w:rPr>
+          <w:rFonts w:ascii="Consolas" w:hAnsi="Consolas" w:cs="Times New Roman"/>
+          <w:sz w:val="24"/>
+          <w:szCs w:val="24"/>
+          <w:lang w:val="en-US"/>
+        </w:rPr>
+        <w:t>;</w:t>
+      </w:r>
+      <w:r>
+        <w:rPr>
+          <w:rFonts w:ascii="Consolas" w:hAnsi="Consolas" w:cs="Times New Roman"/>
+          <w:sz w:val="24"/>
+          <w:szCs w:val="24"/>
+          <w:lang w:val="en-US"/>
+        </w:rPr>
+        <w:br/>
+      </w:r>
+      <w:r>
+        <w:rPr>
+          <w:rFonts w:ascii="Consolas" w:hAnsi="Consolas" w:cs="Times New Roman"/>
+          <w:sz w:val="24"/>
+          <w:szCs w:val="24"/>
+          <w:lang w:val="en-US"/>
+        </w:rPr>
+        <w:br/>
+        <w:t xml:space="preserve">import </w:t>
+      </w:r>
+      <w:proofErr w:type="spellStart"/>
+      <w:r>
+        <w:rPr>
+          <w:rFonts w:ascii="Consolas" w:hAnsi="Consolas" w:cs="Times New Roman"/>
+          <w:sz w:val="24"/>
+          <w:szCs w:val="24"/>
+          <w:lang w:val="en-US"/>
+        </w:rPr>
+        <w:t>androidx.annotation.NonNull</w:t>
+      </w:r>
+      <w:proofErr w:type="spellEnd"/>
+      <w:r>
+        <w:rPr>
+          <w:rFonts w:ascii="Consolas" w:hAnsi="Consolas" w:cs="Times New Roman"/>
+          <w:sz w:val="24"/>
+          <w:szCs w:val="24"/>
+          <w:lang w:val="en-US"/>
+        </w:rPr>
+        <w:t>;</w:t>
+      </w:r>
+      <w:r>
+        <w:rPr>
+          <w:rFonts w:ascii="Consolas" w:hAnsi="Consolas" w:cs="Times New Roman"/>
+          <w:sz w:val="24"/>
+          <w:szCs w:val="24"/>
+          <w:lang w:val="en-US"/>
+        </w:rPr>
+        <w:br/>
+        <w:t xml:space="preserve">import </w:t>
+      </w:r>
+      <w:proofErr w:type="spellStart"/>
+      <w:r>
+        <w:rPr>
+          <w:rFonts w:ascii="Consolas" w:hAnsi="Consolas" w:cs="Times New Roman"/>
+          <w:sz w:val="24"/>
+          <w:szCs w:val="24"/>
+          <w:lang w:val="en-US"/>
+        </w:rPr>
+        <w:t>androidx.recyclerview.widget.RecyclerView</w:t>
+      </w:r>
+      <w:proofErr w:type="spellEnd"/>
+      <w:r>
+        <w:rPr>
+          <w:rFonts w:ascii="Consolas" w:hAnsi="Consolas" w:cs="Times New Roman"/>
+          <w:sz w:val="24"/>
+          <w:szCs w:val="24"/>
+          <w:lang w:val="en-US"/>
+        </w:rPr>
+        <w:t>;</w:t>
+      </w:r>
+      <w:r>
+        <w:rPr>
+          <w:rFonts w:ascii="Consolas" w:hAnsi="Consolas" w:cs="Times New Roman"/>
+          <w:sz w:val="24"/>
+          <w:szCs w:val="24"/>
+          <w:lang w:val="en-US"/>
+        </w:rPr>
+        <w:br/>
+      </w:r>
+      <w:r>
+        <w:rPr>
+          <w:rFonts w:ascii="Consolas" w:hAnsi="Consolas" w:cs="Times New Roman"/>
+          <w:sz w:val="24"/>
+          <w:szCs w:val="24"/>
+          <w:lang w:val="en-US"/>
+        </w:rPr>
+        <w:br/>
+        <w:t xml:space="preserve">import </w:t>
+      </w:r>
+      <w:proofErr w:type="spellStart"/>
+      <w:r>
+        <w:rPr>
+          <w:rFonts w:ascii="Consolas" w:hAnsi="Consolas" w:cs="Times New Roman"/>
+          <w:sz w:val="24"/>
+          <w:szCs w:val="24"/>
+          <w:lang w:val="en-US"/>
+        </w:rPr>
+        <w:t>com.example.d_planner.model.Task</w:t>
+      </w:r>
+      <w:proofErr w:type="spellEnd"/>
+      <w:r>
+        <w:rPr>
+          <w:rFonts w:ascii="Consolas" w:hAnsi="Consolas" w:cs="Times New Roman"/>
+          <w:sz w:val="24"/>
+          <w:szCs w:val="24"/>
+          <w:lang w:val="en-US"/>
+        </w:rPr>
+        <w:t>;</w:t>
+      </w:r>
+      <w:r>
+        <w:rPr>
+          <w:rFonts w:ascii="Consolas" w:hAnsi="Consolas" w:cs="Times New Roman"/>
+          <w:sz w:val="24"/>
+          <w:szCs w:val="24"/>
+          <w:lang w:val="en-US"/>
+        </w:rPr>
+        <w:br/>
+      </w:r>
+      <w:r>
+        <w:rPr>
+          <w:rFonts w:ascii="Consolas" w:hAnsi="Consolas" w:cs="Times New Roman"/>
+          <w:sz w:val="24"/>
+          <w:szCs w:val="24"/>
+          <w:lang w:val="en-US"/>
+        </w:rPr>
+        <w:br/>
+        <w:t xml:space="preserve">public class </w:t>
+      </w:r>
+      <w:proofErr w:type="spellStart"/>
+      <w:r>
+        <w:rPr>
+          <w:rFonts w:ascii="Consolas" w:hAnsi="Consolas" w:cs="Times New Roman"/>
+          <w:sz w:val="24"/>
+          <w:szCs w:val="24"/>
+          <w:lang w:val="en-US"/>
+        </w:rPr>
+        <w:t>TasksAdapter</w:t>
+      </w:r>
+      <w:proofErr w:type="spellEnd"/>
+      <w:r>
+        <w:rPr>
+          <w:rFonts w:ascii="Consolas" w:hAnsi="Consolas" w:cs="Times New Roman"/>
+          <w:sz w:val="24"/>
+          <w:szCs w:val="24"/>
+          <w:lang w:val="en-US"/>
+        </w:rPr>
+        <w:t xml:space="preserve"> extends </w:t>
+      </w:r>
+      <w:proofErr w:type="spellStart"/>
+      <w:r>
+        <w:rPr>
+          <w:rFonts w:ascii="Consolas" w:hAnsi="Consolas" w:cs="Times New Roman"/>
+          <w:sz w:val="24"/>
+          <w:szCs w:val="24"/>
+          <w:lang w:val="en-US"/>
+        </w:rPr>
+        <w:t>RecyclerView.Adapter</w:t>
+      </w:r>
+      <w:proofErr w:type="spellEnd"/>
+      <w:r>
+        <w:rPr>
+          <w:rFonts w:ascii="Consolas" w:hAnsi="Consolas" w:cs="Times New Roman"/>
+          <w:sz w:val="24"/>
+          <w:szCs w:val="24"/>
+          <w:lang w:val="en-US"/>
+        </w:rPr>
+        <w:t>&lt;</w:t>
+      </w:r>
+      <w:proofErr w:type="spellStart"/>
+      <w:r>
+        <w:rPr>
+          <w:rFonts w:ascii="Consolas" w:hAnsi="Consolas" w:cs="Times New Roman"/>
+          <w:sz w:val="24"/>
+          <w:szCs w:val="24"/>
+          <w:lang w:val="en-US"/>
+        </w:rPr>
+        <w:t>TasksAdapter.TaskViewHolder</w:t>
+      </w:r>
+      <w:proofErr w:type="spellEnd"/>
+      <w:r>
+        <w:rPr>
+          <w:rFonts w:ascii="Consolas" w:hAnsi="Consolas" w:cs="Times New Roman"/>
+          <w:sz w:val="24"/>
+          <w:szCs w:val="24"/>
+          <w:lang w:val="en-US"/>
+        </w:rPr>
+        <w:t>&gt; {</w:t>
+      </w:r>
+      <w:r>
+        <w:rPr>
+          <w:rFonts w:ascii="Consolas" w:hAnsi="Consolas" w:cs="Times New Roman"/>
+          <w:sz w:val="24"/>
+          <w:szCs w:val="24"/>
+          <w:lang w:val="en-US"/>
+        </w:rPr>
+        <w:br/>
+      </w:r>
+      <w:r>
+        <w:rPr>
+          <w:rFonts w:ascii="Consolas" w:hAnsi="Consolas" w:cs="Times New Roman"/>
+          <w:sz w:val="24"/>
+          <w:szCs w:val="24"/>
+          <w:lang w:val="en-US"/>
+        </w:rPr>
+        <w:br/>
+        <w:t xml:space="preserve">    private int </w:t>
+      </w:r>
+      <w:proofErr w:type="spellStart"/>
+      <w:r>
+        <w:rPr>
+          <w:rFonts w:ascii="Consolas" w:hAnsi="Consolas" w:cs="Times New Roman"/>
+          <w:sz w:val="24"/>
+          <w:szCs w:val="24"/>
+          <w:lang w:val="en-US"/>
+        </w:rPr>
+        <w:t>tasksCount</w:t>
+      </w:r>
+      <w:proofErr w:type="spellEnd"/>
+      <w:r>
+        <w:rPr>
+          <w:rFonts w:ascii="Consolas" w:hAnsi="Consolas" w:cs="Times New Roman"/>
+          <w:sz w:val="24"/>
+          <w:szCs w:val="24"/>
+          <w:lang w:val="en-US"/>
+        </w:rPr>
+        <w:t>;</w:t>
+      </w:r>
+      <w:r>
+        <w:rPr>
+          <w:rFonts w:ascii="Consolas" w:hAnsi="Consolas" w:cs="Times New Roman"/>
+          <w:sz w:val="24"/>
+          <w:szCs w:val="24"/>
+          <w:lang w:val="en-US"/>
+        </w:rPr>
+        <w:br/>
+      </w:r>
+      <w:r>
+        <w:rPr>
+          <w:rFonts w:ascii="Consolas" w:hAnsi="Consolas" w:cs="Times New Roman"/>
+          <w:sz w:val="24"/>
+          <w:szCs w:val="24"/>
+          <w:lang w:val="en-US"/>
+        </w:rPr>
+        <w:br/>
+        <w:t xml:space="preserve">    public </w:t>
+      </w:r>
+      <w:proofErr w:type="spellStart"/>
+      <w:r>
+        <w:rPr>
+          <w:rFonts w:ascii="Consolas" w:hAnsi="Consolas" w:cs="Times New Roman"/>
+          <w:sz w:val="24"/>
+          <w:szCs w:val="24"/>
+          <w:lang w:val="en-US"/>
+        </w:rPr>
+        <w:t>TasksAdapter</w:t>
+      </w:r>
+      <w:proofErr w:type="spellEnd"/>
+      <w:r>
+        <w:rPr>
+          <w:rFonts w:ascii="Consolas" w:hAnsi="Consolas" w:cs="Times New Roman"/>
+          <w:sz w:val="24"/>
+          <w:szCs w:val="24"/>
+          <w:lang w:val="en-US"/>
+        </w:rPr>
+        <w:t xml:space="preserve">(int </w:t>
+      </w:r>
+      <w:proofErr w:type="spellStart"/>
+      <w:r>
+        <w:rPr>
+          <w:rFonts w:ascii="Consolas" w:hAnsi="Consolas" w:cs="Times New Roman"/>
+          <w:sz w:val="24"/>
+          <w:szCs w:val="24"/>
+          <w:lang w:val="en-US"/>
+        </w:rPr>
+        <w:t>tasksCount</w:t>
+      </w:r>
+      <w:proofErr w:type="spellEnd"/>
+      <w:r>
+        <w:rPr>
+          <w:rFonts w:ascii="Consolas" w:hAnsi="Consolas" w:cs="Times New Roman"/>
+          <w:sz w:val="24"/>
+          <w:szCs w:val="24"/>
+          <w:lang w:val="en-US"/>
+        </w:rPr>
+        <w:t>) {</w:t>
+      </w:r>
+      <w:r>
+        <w:rPr>
+          <w:rFonts w:ascii="Consolas" w:hAnsi="Consolas" w:cs="Times New Roman"/>
+          <w:sz w:val="24"/>
+          <w:szCs w:val="24"/>
+          <w:lang w:val="en-US"/>
+        </w:rPr>
+        <w:br/>
+        <w:t xml:space="preserve">        </w:t>
+      </w:r>
+      <w:proofErr w:type="spellStart"/>
+      <w:r>
+        <w:rPr>
+          <w:rFonts w:ascii="Consolas" w:hAnsi="Consolas" w:cs="Times New Roman"/>
+          <w:sz w:val="24"/>
+          <w:szCs w:val="24"/>
+          <w:lang w:val="en-US"/>
+        </w:rPr>
+        <w:t>this.tasksCount</w:t>
+      </w:r>
+      <w:proofErr w:type="spellEnd"/>
+      <w:r>
+        <w:rPr>
+          <w:rFonts w:ascii="Consolas" w:hAnsi="Consolas" w:cs="Times New Roman"/>
+          <w:sz w:val="24"/>
+          <w:szCs w:val="24"/>
+          <w:lang w:val="en-US"/>
+        </w:rPr>
+        <w:t xml:space="preserve"> = </w:t>
+      </w:r>
+      <w:proofErr w:type="spellStart"/>
+      <w:r>
+        <w:rPr>
+          <w:rFonts w:ascii="Consolas" w:hAnsi="Consolas" w:cs="Times New Roman"/>
+          <w:sz w:val="24"/>
+          <w:szCs w:val="24"/>
+          <w:lang w:val="en-US"/>
+        </w:rPr>
+        <w:t>tasksCount</w:t>
+      </w:r>
+      <w:proofErr w:type="spellEnd"/>
+      <w:r>
+        <w:rPr>
+          <w:rFonts w:ascii="Consolas" w:hAnsi="Consolas" w:cs="Times New Roman"/>
+          <w:sz w:val="24"/>
+          <w:szCs w:val="24"/>
+          <w:lang w:val="en-US"/>
+        </w:rPr>
+        <w:t>;</w:t>
+      </w:r>
+      <w:r>
+        <w:rPr>
+          <w:rFonts w:ascii="Consolas" w:hAnsi="Consolas" w:cs="Times New Roman"/>
+          <w:sz w:val="24"/>
+          <w:szCs w:val="24"/>
+          <w:lang w:val="en-US"/>
+        </w:rPr>
+        <w:br/>
+        <w:t xml:space="preserve">    }</w:t>
+      </w:r>
+      <w:r>
+        <w:rPr>
+          <w:rFonts w:ascii="Consolas" w:hAnsi="Consolas" w:cs="Times New Roman"/>
+          <w:sz w:val="24"/>
+          <w:szCs w:val="24"/>
+          <w:lang w:val="en-US"/>
+        </w:rPr>
+        <w:br/>
+        <w:t xml:space="preserve">    @</w:t>
+      </w:r>
+      <w:proofErr w:type="spellStart"/>
+      <w:r>
+        <w:rPr>
+          <w:rFonts w:ascii="Consolas" w:hAnsi="Consolas" w:cs="Times New Roman"/>
+          <w:sz w:val="24"/>
+          <w:szCs w:val="24"/>
+          <w:lang w:val="en-US"/>
+        </w:rPr>
+        <w:t>NonNull</w:t>
+      </w:r>
+      <w:proofErr w:type="spellEnd"/>
+      <w:r>
+        <w:rPr>
+          <w:rFonts w:ascii="Consolas" w:hAnsi="Consolas" w:cs="Times New Roman"/>
+          <w:sz w:val="24"/>
+          <w:szCs w:val="24"/>
+          <w:lang w:val="en-US"/>
+        </w:rPr>
+        <w:br/>
+        <w:t xml:space="preserve">    @Override</w:t>
+      </w:r>
+      <w:r>
+        <w:rPr>
+          <w:rFonts w:ascii="Consolas" w:hAnsi="Consolas" w:cs="Times New Roman"/>
+          <w:sz w:val="24"/>
+          <w:szCs w:val="24"/>
+          <w:lang w:val="en-US"/>
+        </w:rPr>
+        <w:br/>
+        <w:t xml:space="preserve">    public </w:t>
+      </w:r>
+      <w:proofErr w:type="spellStart"/>
+      <w:r>
+        <w:rPr>
+          <w:rFonts w:ascii="Consolas" w:hAnsi="Consolas" w:cs="Times New Roman"/>
+          <w:sz w:val="24"/>
+          <w:szCs w:val="24"/>
+          <w:lang w:val="en-US"/>
+        </w:rPr>
+        <w:t>TaskViewHolder</w:t>
+      </w:r>
+      <w:proofErr w:type="spellEnd"/>
+      <w:r>
+        <w:rPr>
+          <w:rFonts w:ascii="Consolas" w:hAnsi="Consolas" w:cs="Times New Roman"/>
+          <w:sz w:val="24"/>
+          <w:szCs w:val="24"/>
+          <w:lang w:val="en-US"/>
+        </w:rPr>
+        <w:t xml:space="preserve"> </w:t>
+      </w:r>
+      <w:proofErr w:type="spellStart"/>
+      <w:r>
+        <w:rPr>
+          <w:rFonts w:ascii="Consolas" w:hAnsi="Consolas" w:cs="Times New Roman"/>
+          <w:sz w:val="24"/>
+          <w:szCs w:val="24"/>
+          <w:lang w:val="en-US"/>
+        </w:rPr>
+        <w:t>onCreateViewHolder</w:t>
+      </w:r>
+      <w:proofErr w:type="spellEnd"/>
+      <w:r>
+        <w:rPr>
+          <w:rFonts w:ascii="Consolas" w:hAnsi="Consolas" w:cs="Times New Roman"/>
+          <w:sz w:val="24"/>
+          <w:szCs w:val="24"/>
+          <w:lang w:val="en-US"/>
+        </w:rPr>
+        <w:t>(@</w:t>
+      </w:r>
+      <w:proofErr w:type="spellStart"/>
+      <w:r>
+        <w:rPr>
+          <w:rFonts w:ascii="Consolas" w:hAnsi="Consolas" w:cs="Times New Roman"/>
+          <w:sz w:val="24"/>
+          <w:szCs w:val="24"/>
+          <w:lang w:val="en-US"/>
+        </w:rPr>
+        <w:t>NonNull</w:t>
+      </w:r>
+      <w:proofErr w:type="spellEnd"/>
+      <w:r>
+        <w:rPr>
+          <w:rFonts w:ascii="Consolas" w:hAnsi="Consolas" w:cs="Times New Roman"/>
+          <w:sz w:val="24"/>
+          <w:szCs w:val="24"/>
+          <w:lang w:val="en-US"/>
+        </w:rPr>
+        <w:t xml:space="preserve"> </w:t>
+      </w:r>
+      <w:proofErr w:type="spellStart"/>
+      <w:r>
+        <w:rPr>
+          <w:rFonts w:ascii="Consolas" w:hAnsi="Consolas" w:cs="Times New Roman"/>
+          <w:sz w:val="24"/>
+          <w:szCs w:val="24"/>
+          <w:lang w:val="en-US"/>
+        </w:rPr>
+        <w:t>ViewGroup</w:t>
+      </w:r>
+      <w:proofErr w:type="spellEnd"/>
+      <w:r>
+        <w:rPr>
+          <w:rFonts w:ascii="Consolas" w:hAnsi="Consolas" w:cs="Times New Roman"/>
+          <w:sz w:val="24"/>
+          <w:szCs w:val="24"/>
+          <w:lang w:val="en-US"/>
+        </w:rPr>
+        <w:t xml:space="preserve"> parent, int </w:t>
+      </w:r>
+      <w:proofErr w:type="spellStart"/>
+      <w:r>
+        <w:rPr>
+          <w:rFonts w:ascii="Consolas" w:hAnsi="Consolas" w:cs="Times New Roman"/>
+          <w:sz w:val="24"/>
+          <w:szCs w:val="24"/>
+          <w:lang w:val="en-US"/>
+        </w:rPr>
+        <w:t>viewType</w:t>
+      </w:r>
+      <w:proofErr w:type="spellEnd"/>
+      <w:r>
+        <w:rPr>
+          <w:rFonts w:ascii="Consolas" w:hAnsi="Consolas" w:cs="Times New Roman"/>
+          <w:sz w:val="24"/>
+          <w:szCs w:val="24"/>
+          <w:lang w:val="en-US"/>
+        </w:rPr>
+        <w:t>) {</w:t>
+      </w:r>
+      <w:r>
+        <w:rPr>
+          <w:rFonts w:ascii="Consolas" w:hAnsi="Consolas" w:cs="Times New Roman"/>
+          <w:sz w:val="24"/>
+          <w:szCs w:val="24"/>
+          <w:lang w:val="en-US"/>
+        </w:rPr>
+        <w:br/>
+        <w:t xml:space="preserve">        Context </w:t>
+      </w:r>
+      <w:proofErr w:type="spellStart"/>
+      <w:r>
+        <w:rPr>
+          <w:rFonts w:ascii="Consolas" w:hAnsi="Consolas" w:cs="Times New Roman"/>
+          <w:sz w:val="24"/>
+          <w:szCs w:val="24"/>
+          <w:lang w:val="en-US"/>
+        </w:rPr>
+        <w:t>context</w:t>
+      </w:r>
+      <w:proofErr w:type="spellEnd"/>
+      <w:r>
+        <w:rPr>
+          <w:rFonts w:ascii="Consolas" w:hAnsi="Consolas" w:cs="Times New Roman"/>
+          <w:sz w:val="24"/>
+          <w:szCs w:val="24"/>
+          <w:lang w:val="en-US"/>
+        </w:rPr>
+        <w:t xml:space="preserve"> = </w:t>
+      </w:r>
+      <w:proofErr w:type="spellStart"/>
+      <w:r>
+        <w:rPr>
+          <w:rFonts w:ascii="Consolas" w:hAnsi="Consolas" w:cs="Times New Roman"/>
+          <w:sz w:val="24"/>
+          <w:szCs w:val="24"/>
+          <w:lang w:val="en-US"/>
+        </w:rPr>
+        <w:t>parent.getContext</w:t>
+      </w:r>
+      <w:proofErr w:type="spellEnd"/>
+      <w:r>
+        <w:rPr>
+          <w:rFonts w:ascii="Consolas" w:hAnsi="Consolas" w:cs="Times New Roman"/>
+          <w:sz w:val="24"/>
+          <w:szCs w:val="24"/>
+          <w:lang w:val="en-US"/>
+        </w:rPr>
+        <w:t>();</w:t>
+      </w:r>
+      <w:r>
+        <w:rPr>
+          <w:rFonts w:ascii="Consolas" w:hAnsi="Consolas" w:cs="Times New Roman"/>
+          <w:sz w:val="24"/>
+          <w:szCs w:val="24"/>
+          <w:lang w:val="en-US"/>
+        </w:rPr>
+        <w:br/>
+        <w:t xml:space="preserve">        int </w:t>
+      </w:r>
+      <w:proofErr w:type="spellStart"/>
+      <w:r>
+        <w:rPr>
+          <w:rFonts w:ascii="Consolas" w:hAnsi="Consolas" w:cs="Times New Roman"/>
+          <w:sz w:val="24"/>
+          <w:szCs w:val="24"/>
+          <w:lang w:val="en-US"/>
+        </w:rPr>
+        <w:t>layoutIdForListItem</w:t>
+      </w:r>
+      <w:proofErr w:type="spellEnd"/>
+      <w:r>
+        <w:rPr>
+          <w:rFonts w:ascii="Consolas" w:hAnsi="Consolas" w:cs="Times New Roman"/>
+          <w:sz w:val="24"/>
+          <w:szCs w:val="24"/>
+          <w:lang w:val="en-US"/>
+        </w:rPr>
+        <w:t xml:space="preserve"> = </w:t>
+      </w:r>
+      <w:proofErr w:type="spellStart"/>
+      <w:r>
+        <w:rPr>
+          <w:rFonts w:ascii="Consolas" w:hAnsi="Consolas" w:cs="Times New Roman"/>
+          <w:sz w:val="24"/>
+          <w:szCs w:val="24"/>
+          <w:lang w:val="en-US"/>
+        </w:rPr>
+        <w:t>R.layout.tasks</w:t>
+      </w:r>
+      <w:proofErr w:type="spellEnd"/>
+      <w:r>
+        <w:rPr>
+          <w:rFonts w:ascii="Consolas" w:hAnsi="Consolas" w:cs="Times New Roman"/>
+          <w:sz w:val="24"/>
+          <w:szCs w:val="24"/>
+          <w:lang w:val="en-US"/>
+        </w:rPr>
+        <w:t>;</w:t>
+      </w:r>
+      <w:r>
+        <w:rPr>
+          <w:rFonts w:ascii="Consolas" w:hAnsi="Consolas" w:cs="Times New Roman"/>
+          <w:sz w:val="24"/>
+          <w:szCs w:val="24"/>
+          <w:lang w:val="en-US"/>
+        </w:rPr>
+        <w:br/>
+        <w:t xml:space="preserve">        </w:t>
+      </w:r>
+      <w:proofErr w:type="spellStart"/>
+      <w:r>
+        <w:rPr>
+          <w:rFonts w:ascii="Consolas" w:hAnsi="Consolas" w:cs="Times New Roman"/>
+          <w:sz w:val="24"/>
+          <w:szCs w:val="24"/>
+          <w:lang w:val="en-US"/>
+        </w:rPr>
+        <w:t>LayoutInflater</w:t>
+      </w:r>
+      <w:proofErr w:type="spellEnd"/>
+      <w:r>
+        <w:rPr>
+          <w:rFonts w:ascii="Consolas" w:hAnsi="Consolas" w:cs="Times New Roman"/>
+          <w:sz w:val="24"/>
+          <w:szCs w:val="24"/>
+          <w:lang w:val="en-US"/>
+        </w:rPr>
+        <w:t xml:space="preserve"> </w:t>
+      </w:r>
+      <w:proofErr w:type="spellStart"/>
+      <w:r>
+        <w:rPr>
+          <w:rFonts w:ascii="Consolas" w:hAnsi="Consolas" w:cs="Times New Roman"/>
+          <w:sz w:val="24"/>
+          <w:szCs w:val="24"/>
+          <w:lang w:val="en-US"/>
+        </w:rPr>
+        <w:t>inflater</w:t>
+      </w:r>
+      <w:proofErr w:type="spellEnd"/>
+      <w:r>
+        <w:rPr>
+          <w:rFonts w:ascii="Consolas" w:hAnsi="Consolas" w:cs="Times New Roman"/>
+          <w:sz w:val="24"/>
+          <w:szCs w:val="24"/>
+          <w:lang w:val="en-US"/>
+        </w:rPr>
+        <w:t xml:space="preserve"> = </w:t>
+      </w:r>
+      <w:proofErr w:type="spellStart"/>
+      <w:r>
+        <w:rPr>
+          <w:rFonts w:ascii="Consolas" w:hAnsi="Consolas" w:cs="Times New Roman"/>
+          <w:sz w:val="24"/>
+          <w:szCs w:val="24"/>
+          <w:lang w:val="en-US"/>
+        </w:rPr>
+        <w:t>LayoutInflater.from</w:t>
+      </w:r>
+      <w:proofErr w:type="spellEnd"/>
+      <w:r>
+        <w:rPr>
+          <w:rFonts w:ascii="Consolas" w:hAnsi="Consolas" w:cs="Times New Roman"/>
+          <w:sz w:val="24"/>
+          <w:szCs w:val="24"/>
+          <w:lang w:val="en-US"/>
+        </w:rPr>
+        <w:t>(context);</w:t>
+      </w:r>
+      <w:r>
+        <w:rPr>
+          <w:rFonts w:ascii="Consolas" w:hAnsi="Consolas" w:cs="Times New Roman"/>
+          <w:sz w:val="24"/>
+          <w:szCs w:val="24"/>
+          <w:lang w:val="en-US"/>
+        </w:rPr>
+        <w:br/>
+      </w:r>
+      <w:r>
+        <w:rPr>
+          <w:rFonts w:ascii="Consolas" w:hAnsi="Consolas" w:cs="Times New Roman"/>
+          <w:sz w:val="24"/>
+          <w:szCs w:val="24"/>
+          <w:lang w:val="en-US"/>
+        </w:rPr>
+        <w:br/>
+        <w:t xml:space="preserve">        View </w:t>
+      </w:r>
+      <w:proofErr w:type="spellStart"/>
+      <w:r>
+        <w:rPr>
+          <w:rFonts w:ascii="Consolas" w:hAnsi="Consolas" w:cs="Times New Roman"/>
+          <w:sz w:val="24"/>
+          <w:szCs w:val="24"/>
+          <w:lang w:val="en-US"/>
+        </w:rPr>
+        <w:t>view</w:t>
+      </w:r>
+      <w:proofErr w:type="spellEnd"/>
+      <w:r>
+        <w:rPr>
+          <w:rFonts w:ascii="Consolas" w:hAnsi="Consolas" w:cs="Times New Roman"/>
+          <w:sz w:val="24"/>
+          <w:szCs w:val="24"/>
+          <w:lang w:val="en-US"/>
+        </w:rPr>
+        <w:t xml:space="preserve"> = </w:t>
+      </w:r>
+      <w:proofErr w:type="spellStart"/>
+      <w:r>
+        <w:rPr>
+          <w:rFonts w:ascii="Consolas" w:hAnsi="Consolas" w:cs="Times New Roman"/>
+          <w:sz w:val="24"/>
+          <w:szCs w:val="24"/>
+          <w:lang w:val="en-US"/>
+        </w:rPr>
+        <w:t>inflater.inflate</w:t>
+      </w:r>
+      <w:proofErr w:type="spellEnd"/>
+      <w:r>
+        <w:rPr>
+          <w:rFonts w:ascii="Consolas" w:hAnsi="Consolas" w:cs="Times New Roman"/>
+          <w:sz w:val="24"/>
+          <w:szCs w:val="24"/>
+          <w:lang w:val="en-US"/>
+        </w:rPr>
+        <w:t>(</w:t>
+      </w:r>
+      <w:proofErr w:type="spellStart"/>
+      <w:r>
+        <w:rPr>
+          <w:rFonts w:ascii="Consolas" w:hAnsi="Consolas" w:cs="Times New Roman"/>
+          <w:sz w:val="24"/>
+          <w:szCs w:val="24"/>
+          <w:lang w:val="en-US"/>
+        </w:rPr>
+        <w:t>layoutIdForListItem</w:t>
+      </w:r>
+      <w:proofErr w:type="spellEnd"/>
+      <w:r>
+        <w:rPr>
+          <w:rFonts w:ascii="Consolas" w:hAnsi="Consolas" w:cs="Times New Roman"/>
+          <w:sz w:val="24"/>
+          <w:szCs w:val="24"/>
+          <w:lang w:val="en-US"/>
+        </w:rPr>
+        <w:t>, parent, false);</w:t>
+      </w:r>
+      <w:r>
+        <w:rPr>
+          <w:rFonts w:ascii="Consolas" w:hAnsi="Consolas" w:cs="Times New Roman"/>
+          <w:sz w:val="24"/>
+          <w:szCs w:val="24"/>
+          <w:lang w:val="en-US"/>
+        </w:rPr>
+        <w:br/>
+      </w:r>
+      <w:r>
+        <w:rPr>
+          <w:rFonts w:ascii="Consolas" w:hAnsi="Consolas" w:cs="Times New Roman"/>
+          <w:sz w:val="24"/>
+          <w:szCs w:val="24"/>
+          <w:lang w:val="en-US"/>
+        </w:rPr>
+        <w:br/>
+        <w:t xml:space="preserve">        return new </w:t>
+      </w:r>
+      <w:proofErr w:type="spellStart"/>
+      <w:r>
+        <w:rPr>
+          <w:rFonts w:ascii="Consolas" w:hAnsi="Consolas" w:cs="Times New Roman"/>
+          <w:sz w:val="24"/>
+          <w:szCs w:val="24"/>
+          <w:lang w:val="en-US"/>
+        </w:rPr>
+        <w:t>TaskViewHolder</w:t>
+      </w:r>
+      <w:proofErr w:type="spellEnd"/>
+      <w:r>
+        <w:rPr>
+          <w:rFonts w:ascii="Consolas" w:hAnsi="Consolas" w:cs="Times New Roman"/>
+          <w:sz w:val="24"/>
+          <w:szCs w:val="24"/>
+          <w:lang w:val="en-US"/>
+        </w:rPr>
+        <w:t>(view);</w:t>
+      </w:r>
+      <w:r>
+        <w:rPr>
+          <w:rFonts w:ascii="Consolas" w:hAnsi="Consolas" w:cs="Times New Roman"/>
+          <w:sz w:val="24"/>
+          <w:szCs w:val="24"/>
+          <w:lang w:val="en-US"/>
+        </w:rPr>
+        <w:br/>
+        <w:t xml:space="preserve">    }</w:t>
+      </w:r>
+      <w:r>
+        <w:rPr>
+          <w:rFonts w:ascii="Consolas" w:hAnsi="Consolas" w:cs="Times New Roman"/>
+          <w:sz w:val="24"/>
+          <w:szCs w:val="24"/>
+          <w:lang w:val="en-US"/>
+        </w:rPr>
+        <w:br/>
+      </w:r>
+      <w:r>
+        <w:rPr>
+          <w:rFonts w:ascii="Consolas" w:hAnsi="Consolas" w:cs="Times New Roman"/>
+          <w:sz w:val="24"/>
+          <w:szCs w:val="24"/>
+          <w:lang w:val="en-US"/>
+        </w:rPr>
+        <w:br/>
+        <w:t xml:space="preserve">    @Override</w:t>
+      </w:r>
+      <w:r>
+        <w:rPr>
+          <w:rFonts w:ascii="Consolas" w:hAnsi="Consolas" w:cs="Times New Roman"/>
+          <w:sz w:val="24"/>
+          <w:szCs w:val="24"/>
+          <w:lang w:val="en-US"/>
+        </w:rPr>
+        <w:br/>
+        <w:t xml:space="preserve">    public void </w:t>
+      </w:r>
+      <w:proofErr w:type="spellStart"/>
+      <w:r>
+        <w:rPr>
+          <w:rFonts w:ascii="Consolas" w:hAnsi="Consolas" w:cs="Times New Roman"/>
+          <w:sz w:val="24"/>
+          <w:szCs w:val="24"/>
+          <w:lang w:val="en-US"/>
+        </w:rPr>
+        <w:t>onBindViewHolder</w:t>
+      </w:r>
+      <w:proofErr w:type="spellEnd"/>
+      <w:r>
+        <w:rPr>
+          <w:rFonts w:ascii="Consolas" w:hAnsi="Consolas" w:cs="Times New Roman"/>
+          <w:sz w:val="24"/>
+          <w:szCs w:val="24"/>
+          <w:lang w:val="en-US"/>
+        </w:rPr>
+        <w:t>(@</w:t>
+      </w:r>
+      <w:proofErr w:type="spellStart"/>
+      <w:r>
+        <w:rPr>
+          <w:rFonts w:ascii="Consolas" w:hAnsi="Consolas" w:cs="Times New Roman"/>
+          <w:sz w:val="24"/>
+          <w:szCs w:val="24"/>
+          <w:lang w:val="en-US"/>
+        </w:rPr>
+        <w:t>NonNull</w:t>
+      </w:r>
+      <w:proofErr w:type="spellEnd"/>
+      <w:r>
+        <w:rPr>
+          <w:rFonts w:ascii="Consolas" w:hAnsi="Consolas" w:cs="Times New Roman"/>
+          <w:sz w:val="24"/>
+          <w:szCs w:val="24"/>
+          <w:lang w:val="en-US"/>
+        </w:rPr>
+        <w:t xml:space="preserve"> </w:t>
+      </w:r>
+      <w:proofErr w:type="spellStart"/>
+      <w:r>
+        <w:rPr>
+          <w:rFonts w:ascii="Consolas" w:hAnsi="Consolas" w:cs="Times New Roman"/>
+          <w:sz w:val="24"/>
+          <w:szCs w:val="24"/>
+          <w:lang w:val="en-US"/>
+        </w:rPr>
+        <w:t>TaskViewHolder</w:t>
+      </w:r>
+      <w:proofErr w:type="spellEnd"/>
+      <w:r>
+        <w:rPr>
+          <w:rFonts w:ascii="Consolas" w:hAnsi="Consolas" w:cs="Times New Roman"/>
+          <w:sz w:val="24"/>
+          <w:szCs w:val="24"/>
+          <w:lang w:val="en-US"/>
+        </w:rPr>
+        <w:t xml:space="preserve"> holder, int position) {</w:t>
+      </w:r>
+      <w:r>
+        <w:rPr>
+          <w:rFonts w:ascii="Consolas" w:hAnsi="Consolas" w:cs="Times New Roman"/>
+          <w:sz w:val="24"/>
+          <w:szCs w:val="24"/>
+          <w:lang w:val="en-US"/>
+        </w:rPr>
+        <w:br/>
+        <w:t xml:space="preserve">    }</w:t>
+      </w:r>
+      <w:r>
+        <w:rPr>
+          <w:rFonts w:ascii="Consolas" w:hAnsi="Consolas" w:cs="Times New Roman"/>
+          <w:sz w:val="24"/>
+          <w:szCs w:val="24"/>
+          <w:lang w:val="en-US"/>
+        </w:rPr>
+        <w:br/>
+      </w:r>
+      <w:r>
+        <w:rPr>
+          <w:rFonts w:ascii="Consolas" w:hAnsi="Consolas" w:cs="Times New Roman"/>
+          <w:sz w:val="24"/>
+          <w:szCs w:val="24"/>
+          <w:lang w:val="en-US"/>
+        </w:rPr>
+        <w:br/>
+        <w:t xml:space="preserve">    @Override</w:t>
+      </w:r>
+      <w:r>
+        <w:rPr>
+          <w:rFonts w:ascii="Consolas" w:hAnsi="Consolas" w:cs="Times New Roman"/>
+          <w:sz w:val="24"/>
+          <w:szCs w:val="24"/>
+          <w:lang w:val="en-US"/>
+        </w:rPr>
+        <w:br/>
+        <w:t xml:space="preserve">    public int </w:t>
+      </w:r>
+      <w:proofErr w:type="spellStart"/>
+      <w:r>
+        <w:rPr>
+          <w:rFonts w:ascii="Consolas" w:hAnsi="Consolas" w:cs="Times New Roman"/>
+          <w:sz w:val="24"/>
+          <w:szCs w:val="24"/>
+          <w:lang w:val="en-US"/>
+        </w:rPr>
+        <w:t>getItemCount</w:t>
+      </w:r>
+      <w:proofErr w:type="spellEnd"/>
+      <w:r>
+        <w:rPr>
+          <w:rFonts w:ascii="Consolas" w:hAnsi="Consolas" w:cs="Times New Roman"/>
+          <w:sz w:val="24"/>
+          <w:szCs w:val="24"/>
+          <w:lang w:val="en-US"/>
+        </w:rPr>
+        <w:t>() {</w:t>
+      </w:r>
+      <w:r>
+        <w:rPr>
+          <w:rFonts w:ascii="Consolas" w:hAnsi="Consolas" w:cs="Times New Roman"/>
+          <w:sz w:val="24"/>
+          <w:szCs w:val="24"/>
+          <w:lang w:val="en-US"/>
+        </w:rPr>
+        <w:br/>
+        <w:t xml:space="preserve">        return </w:t>
+      </w:r>
+      <w:proofErr w:type="spellStart"/>
+      <w:r>
+        <w:rPr>
+          <w:rFonts w:ascii="Consolas" w:hAnsi="Consolas" w:cs="Times New Roman"/>
+          <w:sz w:val="24"/>
+          <w:szCs w:val="24"/>
+          <w:lang w:val="en-US"/>
+        </w:rPr>
+        <w:t>tasksCount</w:t>
+      </w:r>
+      <w:proofErr w:type="spellEnd"/>
+      <w:r>
+        <w:rPr>
+          <w:rFonts w:ascii="Consolas" w:hAnsi="Consolas" w:cs="Times New Roman"/>
+          <w:sz w:val="24"/>
+          <w:szCs w:val="24"/>
+          <w:lang w:val="en-US"/>
+        </w:rPr>
+        <w:t>;</w:t>
+      </w:r>
+      <w:r>
+        <w:rPr>
+          <w:rFonts w:ascii="Consolas" w:hAnsi="Consolas" w:cs="Times New Roman"/>
+          <w:sz w:val="24"/>
+          <w:szCs w:val="24"/>
+          <w:lang w:val="en-US"/>
+        </w:rPr>
+        <w:br/>
+        <w:t xml:space="preserve">    }</w:t>
+      </w:r>
+      <w:r>
+        <w:rPr>
+          <w:rFonts w:ascii="Consolas" w:hAnsi="Consolas" w:cs="Times New Roman"/>
+          <w:sz w:val="24"/>
+          <w:szCs w:val="24"/>
+          <w:lang w:val="en-US"/>
+        </w:rPr>
+        <w:br/>
+      </w:r>
+      <w:r>
+        <w:rPr>
+          <w:rFonts w:ascii="Consolas" w:hAnsi="Consolas" w:cs="Times New Roman"/>
+          <w:sz w:val="24"/>
+          <w:szCs w:val="24"/>
+          <w:lang w:val="en-US"/>
+        </w:rPr>
+        <w:br/>
+        <w:t xml:space="preserve">    class </w:t>
+      </w:r>
+      <w:proofErr w:type="spellStart"/>
+      <w:r>
+        <w:rPr>
+          <w:rFonts w:ascii="Consolas" w:hAnsi="Consolas" w:cs="Times New Roman"/>
+          <w:sz w:val="24"/>
+          <w:szCs w:val="24"/>
+          <w:lang w:val="en-US"/>
+        </w:rPr>
+        <w:t>TaskViewHolder</w:t>
+      </w:r>
+      <w:proofErr w:type="spellEnd"/>
+      <w:r>
+        <w:rPr>
+          <w:rFonts w:ascii="Consolas" w:hAnsi="Consolas" w:cs="Times New Roman"/>
+          <w:sz w:val="24"/>
+          <w:szCs w:val="24"/>
+          <w:lang w:val="en-US"/>
+        </w:rPr>
+        <w:t xml:space="preserve"> extends </w:t>
+      </w:r>
+      <w:proofErr w:type="spellStart"/>
+      <w:r>
+        <w:rPr>
+          <w:rFonts w:ascii="Consolas" w:hAnsi="Consolas" w:cs="Times New Roman"/>
+          <w:sz w:val="24"/>
+          <w:szCs w:val="24"/>
+          <w:lang w:val="en-US"/>
+        </w:rPr>
+        <w:t>RecyclerView.ViewHolder</w:t>
+      </w:r>
+      <w:proofErr w:type="spellEnd"/>
+      <w:r>
+        <w:rPr>
+          <w:rFonts w:ascii="Consolas" w:hAnsi="Consolas" w:cs="Times New Roman"/>
+          <w:sz w:val="24"/>
+          <w:szCs w:val="24"/>
+          <w:lang w:val="en-US"/>
+        </w:rPr>
+        <w:t xml:space="preserve"> {</w:t>
+      </w:r>
+      <w:r>
+        <w:rPr>
+          <w:rFonts w:ascii="Consolas" w:hAnsi="Consolas" w:cs="Times New Roman"/>
+          <w:sz w:val="24"/>
+          <w:szCs w:val="24"/>
+          <w:lang w:val="en-US"/>
+        </w:rPr>
+        <w:br/>
+      </w:r>
+      <w:r>
+        <w:rPr>
+          <w:rFonts w:ascii="Consolas" w:hAnsi="Consolas" w:cs="Times New Roman"/>
+          <w:sz w:val="24"/>
+          <w:szCs w:val="24"/>
+          <w:lang w:val="en-US"/>
+        </w:rPr>
         <w:lastRenderedPageBreak/>
-        <w:t xml:space="preserve">package </w:t>
-      </w:r>
-      <w:proofErr w:type="spellStart"/>
-      <w:r>
-        <w:rPr>
-          <w:rFonts w:ascii="Consolas" w:hAnsi="Consolas" w:cs="Times New Roman"/>
-          <w:sz w:val="24"/>
-          <w:szCs w:val="24"/>
-          <w:lang w:val="en-US"/>
-        </w:rPr>
-        <w:t>com.example.d_planner</w:t>
+        <w:br/>
+        <w:t xml:space="preserve">        </w:t>
+      </w:r>
+      <w:proofErr w:type="spellStart"/>
+      <w:r>
+        <w:rPr>
+          <w:rFonts w:ascii="Consolas" w:hAnsi="Consolas" w:cs="Times New Roman"/>
+          <w:sz w:val="24"/>
+          <w:szCs w:val="24"/>
+          <w:lang w:val="en-US"/>
+        </w:rPr>
+        <w:t>TextView</w:t>
+      </w:r>
+      <w:proofErr w:type="spellEnd"/>
+      <w:r>
+        <w:rPr>
+          <w:rFonts w:ascii="Consolas" w:hAnsi="Consolas" w:cs="Times New Roman"/>
+          <w:sz w:val="24"/>
+          <w:szCs w:val="24"/>
+          <w:lang w:val="en-US"/>
+        </w:rPr>
+        <w:t xml:space="preserve"> </w:t>
+      </w:r>
+      <w:proofErr w:type="spellStart"/>
+      <w:r>
+        <w:rPr>
+          <w:rFonts w:ascii="Consolas" w:hAnsi="Consolas" w:cs="Times New Roman"/>
+          <w:sz w:val="24"/>
+          <w:szCs w:val="24"/>
+          <w:lang w:val="en-US"/>
+        </w:rPr>
+        <w:t>tvTaskTime</w:t>
       </w:r>
       <w:proofErr w:type="spellEnd"/>
       <w:r>
@@ -7628,26 +8913,37 @@
           <w:lang w:val="en-US"/>
         </w:rPr>
         <w:br/>
-      </w:r>
-      <w:r>
-        <w:rPr>
-          <w:rFonts w:ascii="Consolas" w:hAnsi="Consolas" w:cs="Times New Roman"/>
-          <w:sz w:val="24"/>
-          <w:szCs w:val="24"/>
-          <w:lang w:val="en-US"/>
-        </w:rPr>
-        <w:br/>
-        <w:t xml:space="preserve">import </w:t>
-      </w:r>
-      <w:proofErr w:type="spellStart"/>
-      <w:r>
-        <w:rPr>
-          <w:rFonts w:ascii="Consolas" w:hAnsi="Consolas" w:cs="Times New Roman"/>
-          <w:sz w:val="24"/>
-          <w:szCs w:val="24"/>
-          <w:lang w:val="en-US"/>
-        </w:rPr>
-        <w:t>android.content.Context</w:t>
+        <w:t xml:space="preserve">        </w:t>
+      </w:r>
+      <w:proofErr w:type="spellStart"/>
+      <w:r>
+        <w:rPr>
+          <w:rFonts w:ascii="Consolas" w:hAnsi="Consolas" w:cs="Times New Roman"/>
+          <w:sz w:val="24"/>
+          <w:szCs w:val="24"/>
+          <w:lang w:val="en-US"/>
+        </w:rPr>
+        <w:t>TextView</w:t>
+      </w:r>
+      <w:proofErr w:type="spellEnd"/>
+      <w:r>
+        <w:rPr>
+          <w:rFonts w:ascii="Consolas" w:hAnsi="Consolas" w:cs="Times New Roman"/>
+          <w:sz w:val="24"/>
+          <w:szCs w:val="24"/>
+          <w:lang w:val="en-US"/>
+        </w:rPr>
+        <w:t xml:space="preserve"> </w:t>
+      </w:r>
+      <w:proofErr w:type="spellStart"/>
+      <w:r>
+        <w:rPr>
+          <w:rFonts w:ascii="Consolas" w:hAnsi="Consolas" w:cs="Times New Roman"/>
+          <w:sz w:val="24"/>
+          <w:szCs w:val="24"/>
+          <w:lang w:val="en-US"/>
+        </w:rPr>
+        <w:t>tvTaskName</w:t>
       </w:r>
       <w:proofErr w:type="spellEnd"/>
       <w:r>
@@ -7667,392 +8963,66 @@
           <w:lang w:val="en-US"/>
         </w:rPr>
         <w:br/>
-        <w:t xml:space="preserve">import </w:t>
-      </w:r>
-      <w:proofErr w:type="spellStart"/>
-      <w:r>
-        <w:rPr>
-          <w:rFonts w:ascii="Consolas" w:hAnsi="Consolas" w:cs="Times New Roman"/>
-          <w:sz w:val="24"/>
-          <w:szCs w:val="24"/>
-          <w:lang w:val="en-US"/>
-        </w:rPr>
-        <w:t>android.view.LayoutInflater</w:t>
-      </w:r>
-      <w:proofErr w:type="spellEnd"/>
-      <w:r>
-        <w:rPr>
-          <w:rFonts w:ascii="Consolas" w:hAnsi="Consolas" w:cs="Times New Roman"/>
-          <w:sz w:val="24"/>
-          <w:szCs w:val="24"/>
-          <w:lang w:val="en-US"/>
-        </w:rPr>
-        <w:t>;</w:t>
-      </w:r>
-      <w:r>
-        <w:rPr>
-          <w:rFonts w:ascii="Consolas" w:hAnsi="Consolas" w:cs="Times New Roman"/>
-          <w:sz w:val="24"/>
-          <w:szCs w:val="24"/>
-          <w:lang w:val="en-US"/>
-        </w:rPr>
-        <w:br/>
-        <w:t xml:space="preserve">import </w:t>
-      </w:r>
-      <w:proofErr w:type="spellStart"/>
-      <w:r>
-        <w:rPr>
-          <w:rFonts w:ascii="Consolas" w:hAnsi="Consolas" w:cs="Times New Roman"/>
-          <w:sz w:val="24"/>
-          <w:szCs w:val="24"/>
-          <w:lang w:val="en-US"/>
-        </w:rPr>
-        <w:t>android.view.View</w:t>
-      </w:r>
-      <w:proofErr w:type="spellEnd"/>
-      <w:r>
-        <w:rPr>
-          <w:rFonts w:ascii="Consolas" w:hAnsi="Consolas" w:cs="Times New Roman"/>
-          <w:sz w:val="24"/>
-          <w:szCs w:val="24"/>
-          <w:lang w:val="en-US"/>
-        </w:rPr>
-        <w:t>;</w:t>
-      </w:r>
-      <w:r>
-        <w:rPr>
-          <w:rFonts w:ascii="Consolas" w:hAnsi="Consolas" w:cs="Times New Roman"/>
-          <w:sz w:val="24"/>
-          <w:szCs w:val="24"/>
-          <w:lang w:val="en-US"/>
-        </w:rPr>
-        <w:br/>
-        <w:t xml:space="preserve">import </w:t>
-      </w:r>
-      <w:proofErr w:type="spellStart"/>
-      <w:r>
-        <w:rPr>
-          <w:rFonts w:ascii="Consolas" w:hAnsi="Consolas" w:cs="Times New Roman"/>
-          <w:sz w:val="24"/>
-          <w:szCs w:val="24"/>
-          <w:lang w:val="en-US"/>
-        </w:rPr>
-        <w:t>android.view.ViewGroup</w:t>
-      </w:r>
-      <w:proofErr w:type="spellEnd"/>
-      <w:r>
-        <w:rPr>
-          <w:rFonts w:ascii="Consolas" w:hAnsi="Consolas" w:cs="Times New Roman"/>
-          <w:sz w:val="24"/>
-          <w:szCs w:val="24"/>
-          <w:lang w:val="en-US"/>
-        </w:rPr>
-        <w:t>;</w:t>
-      </w:r>
-      <w:r>
-        <w:rPr>
-          <w:rFonts w:ascii="Consolas" w:hAnsi="Consolas" w:cs="Times New Roman"/>
-          <w:sz w:val="24"/>
-          <w:szCs w:val="24"/>
-          <w:lang w:val="en-US"/>
-        </w:rPr>
-        <w:br/>
-        <w:t xml:space="preserve">import </w:t>
-      </w:r>
-      <w:proofErr w:type="spellStart"/>
-      <w:r>
-        <w:rPr>
-          <w:rFonts w:ascii="Consolas" w:hAnsi="Consolas" w:cs="Times New Roman"/>
-          <w:sz w:val="24"/>
-          <w:szCs w:val="24"/>
-          <w:lang w:val="en-US"/>
-        </w:rPr>
-        <w:t>android.widget.TextView</w:t>
-      </w:r>
-      <w:proofErr w:type="spellEnd"/>
-      <w:r>
-        <w:rPr>
-          <w:rFonts w:ascii="Consolas" w:hAnsi="Consolas" w:cs="Times New Roman"/>
-          <w:sz w:val="24"/>
-          <w:szCs w:val="24"/>
-          <w:lang w:val="en-US"/>
-        </w:rPr>
-        <w:t>;</w:t>
-      </w:r>
-      <w:r>
-        <w:rPr>
-          <w:rFonts w:ascii="Consolas" w:hAnsi="Consolas" w:cs="Times New Roman"/>
-          <w:sz w:val="24"/>
-          <w:szCs w:val="24"/>
-          <w:lang w:val="en-US"/>
-        </w:rPr>
-        <w:br/>
-      </w:r>
-      <w:r>
-        <w:rPr>
-          <w:rFonts w:ascii="Consolas" w:hAnsi="Consolas" w:cs="Times New Roman"/>
-          <w:sz w:val="24"/>
-          <w:szCs w:val="24"/>
-          <w:lang w:val="en-US"/>
-        </w:rPr>
-        <w:br/>
-        <w:t xml:space="preserve">import </w:t>
-      </w:r>
-      <w:proofErr w:type="spellStart"/>
-      <w:r>
-        <w:rPr>
-          <w:rFonts w:ascii="Consolas" w:hAnsi="Consolas" w:cs="Times New Roman"/>
-          <w:sz w:val="24"/>
-          <w:szCs w:val="24"/>
-          <w:lang w:val="en-US"/>
-        </w:rPr>
-        <w:t>androidx.annotation.NonNull</w:t>
-      </w:r>
-      <w:proofErr w:type="spellEnd"/>
-      <w:r>
-        <w:rPr>
-          <w:rFonts w:ascii="Consolas" w:hAnsi="Consolas" w:cs="Times New Roman"/>
-          <w:sz w:val="24"/>
-          <w:szCs w:val="24"/>
-          <w:lang w:val="en-US"/>
-        </w:rPr>
-        <w:t>;</w:t>
-      </w:r>
-      <w:r>
-        <w:rPr>
-          <w:rFonts w:ascii="Consolas" w:hAnsi="Consolas" w:cs="Times New Roman"/>
-          <w:sz w:val="24"/>
-          <w:szCs w:val="24"/>
-          <w:lang w:val="en-US"/>
-        </w:rPr>
-        <w:br/>
-        <w:t xml:space="preserve">import </w:t>
-      </w:r>
-      <w:proofErr w:type="spellStart"/>
-      <w:r>
-        <w:rPr>
-          <w:rFonts w:ascii="Consolas" w:hAnsi="Consolas" w:cs="Times New Roman"/>
-          <w:sz w:val="24"/>
-          <w:szCs w:val="24"/>
-          <w:lang w:val="en-US"/>
-        </w:rPr>
-        <w:t>androidx.recyclerview.widget.RecyclerView</w:t>
-      </w:r>
-      <w:proofErr w:type="spellEnd"/>
-      <w:r>
-        <w:rPr>
-          <w:rFonts w:ascii="Consolas" w:hAnsi="Consolas" w:cs="Times New Roman"/>
-          <w:sz w:val="24"/>
-          <w:szCs w:val="24"/>
-          <w:lang w:val="en-US"/>
-        </w:rPr>
-        <w:t>;</w:t>
-      </w:r>
-      <w:r>
-        <w:rPr>
-          <w:rFonts w:ascii="Consolas" w:hAnsi="Consolas" w:cs="Times New Roman"/>
-          <w:sz w:val="24"/>
-          <w:szCs w:val="24"/>
-          <w:lang w:val="en-US"/>
-        </w:rPr>
-        <w:br/>
-      </w:r>
-      <w:r>
-        <w:rPr>
-          <w:rFonts w:ascii="Consolas" w:hAnsi="Consolas" w:cs="Times New Roman"/>
-          <w:sz w:val="24"/>
-          <w:szCs w:val="24"/>
-          <w:lang w:val="en-US"/>
-        </w:rPr>
-        <w:br/>
-        <w:t xml:space="preserve">import </w:t>
-      </w:r>
-      <w:proofErr w:type="spellStart"/>
-      <w:r>
-        <w:rPr>
-          <w:rFonts w:ascii="Consolas" w:hAnsi="Consolas" w:cs="Times New Roman"/>
-          <w:sz w:val="24"/>
-          <w:szCs w:val="24"/>
-          <w:lang w:val="en-US"/>
-        </w:rPr>
-        <w:t>com.example.d_planner.model.Task</w:t>
-      </w:r>
-      <w:proofErr w:type="spellEnd"/>
-      <w:r>
-        <w:rPr>
-          <w:rFonts w:ascii="Consolas" w:hAnsi="Consolas" w:cs="Times New Roman"/>
-          <w:sz w:val="24"/>
-          <w:szCs w:val="24"/>
-          <w:lang w:val="en-US"/>
-        </w:rPr>
-        <w:t>;</w:t>
-      </w:r>
-      <w:r>
-        <w:rPr>
-          <w:rFonts w:ascii="Consolas" w:hAnsi="Consolas" w:cs="Times New Roman"/>
-          <w:sz w:val="24"/>
-          <w:szCs w:val="24"/>
-          <w:lang w:val="en-US"/>
-        </w:rPr>
-        <w:br/>
-      </w:r>
-      <w:r>
-        <w:rPr>
-          <w:rFonts w:ascii="Consolas" w:hAnsi="Consolas" w:cs="Times New Roman"/>
-          <w:sz w:val="24"/>
-          <w:szCs w:val="24"/>
-          <w:lang w:val="en-US"/>
-        </w:rPr>
-        <w:br/>
-        <w:t xml:space="preserve">public class </w:t>
-      </w:r>
-      <w:proofErr w:type="spellStart"/>
-      <w:r>
-        <w:rPr>
-          <w:rFonts w:ascii="Consolas" w:hAnsi="Consolas" w:cs="Times New Roman"/>
-          <w:sz w:val="24"/>
-          <w:szCs w:val="24"/>
-          <w:lang w:val="en-US"/>
-        </w:rPr>
-        <w:t>TasksAdapter</w:t>
-      </w:r>
-      <w:proofErr w:type="spellEnd"/>
-      <w:r>
-        <w:rPr>
-          <w:rFonts w:ascii="Consolas" w:hAnsi="Consolas" w:cs="Times New Roman"/>
-          <w:sz w:val="24"/>
-          <w:szCs w:val="24"/>
-          <w:lang w:val="en-US"/>
-        </w:rPr>
-        <w:t xml:space="preserve"> extends </w:t>
-      </w:r>
-      <w:proofErr w:type="spellStart"/>
-      <w:r>
-        <w:rPr>
-          <w:rFonts w:ascii="Consolas" w:hAnsi="Consolas" w:cs="Times New Roman"/>
-          <w:sz w:val="24"/>
-          <w:szCs w:val="24"/>
-          <w:lang w:val="en-US"/>
-        </w:rPr>
-        <w:t>RecyclerView.Adapter</w:t>
-      </w:r>
-      <w:proofErr w:type="spellEnd"/>
-      <w:r>
-        <w:rPr>
-          <w:rFonts w:ascii="Consolas" w:hAnsi="Consolas" w:cs="Times New Roman"/>
-          <w:sz w:val="24"/>
-          <w:szCs w:val="24"/>
-          <w:lang w:val="en-US"/>
-        </w:rPr>
-        <w:t>&lt;</w:t>
-      </w:r>
-      <w:proofErr w:type="spellStart"/>
-      <w:r>
-        <w:rPr>
-          <w:rFonts w:ascii="Consolas" w:hAnsi="Consolas" w:cs="Times New Roman"/>
-          <w:sz w:val="24"/>
-          <w:szCs w:val="24"/>
-          <w:lang w:val="en-US"/>
-        </w:rPr>
-        <w:t>TasksAdapter.TaskViewHolder</w:t>
-      </w:r>
-      <w:proofErr w:type="spellEnd"/>
-      <w:r>
-        <w:rPr>
-          <w:rFonts w:ascii="Consolas" w:hAnsi="Consolas" w:cs="Times New Roman"/>
-          <w:sz w:val="24"/>
-          <w:szCs w:val="24"/>
-          <w:lang w:val="en-US"/>
-        </w:rPr>
-        <w:t>&gt; {</w:t>
-      </w:r>
-      <w:r>
-        <w:rPr>
-          <w:rFonts w:ascii="Consolas" w:hAnsi="Consolas" w:cs="Times New Roman"/>
-          <w:sz w:val="24"/>
-          <w:szCs w:val="24"/>
-          <w:lang w:val="en-US"/>
-        </w:rPr>
-        <w:br/>
-      </w:r>
-      <w:r>
-        <w:rPr>
-          <w:rFonts w:ascii="Consolas" w:hAnsi="Consolas" w:cs="Times New Roman"/>
-          <w:sz w:val="24"/>
-          <w:szCs w:val="24"/>
-          <w:lang w:val="en-US"/>
-        </w:rPr>
-        <w:br/>
-        <w:t xml:space="preserve">    private int </w:t>
-      </w:r>
-      <w:proofErr w:type="spellStart"/>
-      <w:r>
-        <w:rPr>
-          <w:rFonts w:ascii="Consolas" w:hAnsi="Consolas" w:cs="Times New Roman"/>
-          <w:sz w:val="24"/>
-          <w:szCs w:val="24"/>
-          <w:lang w:val="en-US"/>
-        </w:rPr>
-        <w:t>tasksCount</w:t>
-      </w:r>
-      <w:proofErr w:type="spellEnd"/>
-      <w:r>
-        <w:rPr>
-          <w:rFonts w:ascii="Consolas" w:hAnsi="Consolas" w:cs="Times New Roman"/>
-          <w:sz w:val="24"/>
-          <w:szCs w:val="24"/>
-          <w:lang w:val="en-US"/>
-        </w:rPr>
-        <w:t>;</w:t>
-      </w:r>
-      <w:r>
-        <w:rPr>
-          <w:rFonts w:ascii="Consolas" w:hAnsi="Consolas" w:cs="Times New Roman"/>
-          <w:sz w:val="24"/>
-          <w:szCs w:val="24"/>
-          <w:lang w:val="en-US"/>
-        </w:rPr>
-        <w:br/>
-      </w:r>
-      <w:r>
-        <w:rPr>
-          <w:rFonts w:ascii="Consolas" w:hAnsi="Consolas" w:cs="Times New Roman"/>
-          <w:sz w:val="24"/>
-          <w:szCs w:val="24"/>
-          <w:lang w:val="en-US"/>
-        </w:rPr>
-        <w:br/>
-        <w:t xml:space="preserve">    public </w:t>
-      </w:r>
-      <w:proofErr w:type="spellStart"/>
-      <w:r>
-        <w:rPr>
-          <w:rFonts w:ascii="Consolas" w:hAnsi="Consolas" w:cs="Times New Roman"/>
-          <w:sz w:val="24"/>
-          <w:szCs w:val="24"/>
-          <w:lang w:val="en-US"/>
-        </w:rPr>
-        <w:t>TasksAdapter</w:t>
-      </w:r>
-      <w:proofErr w:type="spellEnd"/>
-      <w:r>
-        <w:rPr>
-          <w:rFonts w:ascii="Consolas" w:hAnsi="Consolas" w:cs="Times New Roman"/>
-          <w:sz w:val="24"/>
-          <w:szCs w:val="24"/>
-          <w:lang w:val="en-US"/>
-        </w:rPr>
-        <w:t xml:space="preserve">(int </w:t>
-      </w:r>
-      <w:proofErr w:type="spellStart"/>
-      <w:r>
-        <w:rPr>
-          <w:rFonts w:ascii="Consolas" w:hAnsi="Consolas" w:cs="Times New Roman"/>
-          <w:sz w:val="24"/>
-          <w:szCs w:val="24"/>
-          <w:lang w:val="en-US"/>
-        </w:rPr>
-        <w:t>tasksCount</w:t>
+      </w:r>
+      <w:r>
+        <w:rPr>
+          <w:rFonts w:ascii="Consolas" w:hAnsi="Consolas" w:cs="Times New Roman"/>
+          <w:sz w:val="24"/>
+          <w:szCs w:val="24"/>
+          <w:lang w:val="en-US"/>
+        </w:rPr>
+        <w:br/>
+        <w:t xml:space="preserve">        public </w:t>
+      </w:r>
+      <w:proofErr w:type="spellStart"/>
+      <w:r>
+        <w:rPr>
+          <w:rFonts w:ascii="Consolas" w:hAnsi="Consolas" w:cs="Times New Roman"/>
+          <w:sz w:val="24"/>
+          <w:szCs w:val="24"/>
+          <w:lang w:val="en-US"/>
+        </w:rPr>
+        <w:t>TaskViewHolder</w:t>
+      </w:r>
+      <w:proofErr w:type="spellEnd"/>
+      <w:r>
+        <w:rPr>
+          <w:rFonts w:ascii="Consolas" w:hAnsi="Consolas" w:cs="Times New Roman"/>
+          <w:sz w:val="24"/>
+          <w:szCs w:val="24"/>
+          <w:lang w:val="en-US"/>
+        </w:rPr>
+        <w:t>(@</w:t>
+      </w:r>
+      <w:proofErr w:type="spellStart"/>
+      <w:r>
+        <w:rPr>
+          <w:rFonts w:ascii="Consolas" w:hAnsi="Consolas" w:cs="Times New Roman"/>
+          <w:sz w:val="24"/>
+          <w:szCs w:val="24"/>
+          <w:lang w:val="en-US"/>
+        </w:rPr>
+        <w:t>NonNull</w:t>
+      </w:r>
+      <w:proofErr w:type="spellEnd"/>
+      <w:r>
+        <w:rPr>
+          <w:rFonts w:ascii="Consolas" w:hAnsi="Consolas" w:cs="Times New Roman"/>
+          <w:sz w:val="24"/>
+          <w:szCs w:val="24"/>
+          <w:lang w:val="en-US"/>
+        </w:rPr>
+        <w:t xml:space="preserve"> View </w:t>
+      </w:r>
+      <w:proofErr w:type="spellStart"/>
+      <w:r>
+        <w:rPr>
+          <w:rFonts w:ascii="Consolas" w:hAnsi="Consolas" w:cs="Times New Roman"/>
+          <w:sz w:val="24"/>
+          <w:szCs w:val="24"/>
+          <w:lang w:val="en-US"/>
+        </w:rPr>
+        <w:t>itemView</w:t>
       </w:r>
       <w:proofErr w:type="spellEnd"/>
       <w:r>
@@ -8072,949 +9042,6 @@
           <w:lang w:val="en-US"/>
         </w:rPr>
         <w:br/>
-        <w:t xml:space="preserve">        </w:t>
-      </w:r>
-      <w:proofErr w:type="spellStart"/>
-      <w:r>
-        <w:rPr>
-          <w:rFonts w:ascii="Consolas" w:hAnsi="Consolas" w:cs="Times New Roman"/>
-          <w:sz w:val="24"/>
-          <w:szCs w:val="24"/>
-          <w:lang w:val="en-US"/>
-        </w:rPr>
-        <w:t>this.tasksCount</w:t>
-      </w:r>
-      <w:proofErr w:type="spellEnd"/>
-      <w:r>
-        <w:rPr>
-          <w:rFonts w:ascii="Consolas" w:hAnsi="Consolas" w:cs="Times New Roman"/>
-          <w:sz w:val="24"/>
-          <w:szCs w:val="24"/>
-          <w:lang w:val="en-US"/>
-        </w:rPr>
-        <w:t xml:space="preserve"> = </w:t>
-      </w:r>
-      <w:proofErr w:type="spellStart"/>
-      <w:r>
-        <w:rPr>
-          <w:rFonts w:ascii="Consolas" w:hAnsi="Consolas" w:cs="Times New Roman"/>
-          <w:sz w:val="24"/>
-          <w:szCs w:val="24"/>
-          <w:lang w:val="en-US"/>
-        </w:rPr>
-        <w:t>tasksCount</w:t>
-      </w:r>
-      <w:proofErr w:type="spellEnd"/>
-      <w:r>
-        <w:rPr>
-          <w:rFonts w:ascii="Consolas" w:hAnsi="Consolas" w:cs="Times New Roman"/>
-          <w:sz w:val="24"/>
-          <w:szCs w:val="24"/>
-          <w:lang w:val="en-US"/>
-        </w:rPr>
-        <w:t>;</w:t>
-      </w:r>
-      <w:r>
-        <w:rPr>
-          <w:rFonts w:ascii="Consolas" w:hAnsi="Consolas" w:cs="Times New Roman"/>
-          <w:sz w:val="24"/>
-          <w:szCs w:val="24"/>
-          <w:lang w:val="en-US"/>
-        </w:rPr>
-        <w:br/>
-        <w:t xml:space="preserve">    }</w:t>
-      </w:r>
-      <w:r>
-        <w:rPr>
-          <w:rFonts w:ascii="Consolas" w:hAnsi="Consolas" w:cs="Times New Roman"/>
-          <w:sz w:val="24"/>
-          <w:szCs w:val="24"/>
-          <w:lang w:val="en-US"/>
-        </w:rPr>
-        <w:br/>
-        <w:t xml:space="preserve">    @</w:t>
-      </w:r>
-      <w:proofErr w:type="spellStart"/>
-      <w:r>
-        <w:rPr>
-          <w:rFonts w:ascii="Consolas" w:hAnsi="Consolas" w:cs="Times New Roman"/>
-          <w:sz w:val="24"/>
-          <w:szCs w:val="24"/>
-          <w:lang w:val="en-US"/>
-        </w:rPr>
-        <w:t>NonNull</w:t>
-      </w:r>
-      <w:proofErr w:type="spellEnd"/>
-      <w:r>
-        <w:rPr>
-          <w:rFonts w:ascii="Consolas" w:hAnsi="Consolas" w:cs="Times New Roman"/>
-          <w:sz w:val="24"/>
-          <w:szCs w:val="24"/>
-          <w:lang w:val="en-US"/>
-        </w:rPr>
-        <w:br/>
-        <w:t xml:space="preserve">    @Override</w:t>
-      </w:r>
-      <w:r>
-        <w:rPr>
-          <w:rFonts w:ascii="Consolas" w:hAnsi="Consolas" w:cs="Times New Roman"/>
-          <w:sz w:val="24"/>
-          <w:szCs w:val="24"/>
-          <w:lang w:val="en-US"/>
-        </w:rPr>
-        <w:br/>
-        <w:t xml:space="preserve">    public </w:t>
-      </w:r>
-      <w:proofErr w:type="spellStart"/>
-      <w:r>
-        <w:rPr>
-          <w:rFonts w:ascii="Consolas" w:hAnsi="Consolas" w:cs="Times New Roman"/>
-          <w:sz w:val="24"/>
-          <w:szCs w:val="24"/>
-          <w:lang w:val="en-US"/>
-        </w:rPr>
-        <w:t>TaskViewHolder</w:t>
-      </w:r>
-      <w:proofErr w:type="spellEnd"/>
-      <w:r>
-        <w:rPr>
-          <w:rFonts w:ascii="Consolas" w:hAnsi="Consolas" w:cs="Times New Roman"/>
-          <w:sz w:val="24"/>
-          <w:szCs w:val="24"/>
-          <w:lang w:val="en-US"/>
-        </w:rPr>
-        <w:t xml:space="preserve"> </w:t>
-      </w:r>
-      <w:proofErr w:type="spellStart"/>
-      <w:r>
-        <w:rPr>
-          <w:rFonts w:ascii="Consolas" w:hAnsi="Consolas" w:cs="Times New Roman"/>
-          <w:sz w:val="24"/>
-          <w:szCs w:val="24"/>
-          <w:lang w:val="en-US"/>
-        </w:rPr>
-        <w:t>onCreateViewHolder</w:t>
-      </w:r>
-      <w:proofErr w:type="spellEnd"/>
-      <w:r>
-        <w:rPr>
-          <w:rFonts w:ascii="Consolas" w:hAnsi="Consolas" w:cs="Times New Roman"/>
-          <w:sz w:val="24"/>
-          <w:szCs w:val="24"/>
-          <w:lang w:val="en-US"/>
-        </w:rPr>
-        <w:t>(@</w:t>
-      </w:r>
-      <w:proofErr w:type="spellStart"/>
-      <w:r>
-        <w:rPr>
-          <w:rFonts w:ascii="Consolas" w:hAnsi="Consolas" w:cs="Times New Roman"/>
-          <w:sz w:val="24"/>
-          <w:szCs w:val="24"/>
-          <w:lang w:val="en-US"/>
-        </w:rPr>
-        <w:t>NonNull</w:t>
-      </w:r>
-      <w:proofErr w:type="spellEnd"/>
-      <w:r>
-        <w:rPr>
-          <w:rFonts w:ascii="Consolas" w:hAnsi="Consolas" w:cs="Times New Roman"/>
-          <w:sz w:val="24"/>
-          <w:szCs w:val="24"/>
-          <w:lang w:val="en-US"/>
-        </w:rPr>
-        <w:t xml:space="preserve"> </w:t>
-      </w:r>
-      <w:proofErr w:type="spellStart"/>
-      <w:r>
-        <w:rPr>
-          <w:rFonts w:ascii="Consolas" w:hAnsi="Consolas" w:cs="Times New Roman"/>
-          <w:sz w:val="24"/>
-          <w:szCs w:val="24"/>
-          <w:lang w:val="en-US"/>
-        </w:rPr>
-        <w:t>ViewGroup</w:t>
-      </w:r>
-      <w:proofErr w:type="spellEnd"/>
-      <w:r>
-        <w:rPr>
-          <w:rFonts w:ascii="Consolas" w:hAnsi="Consolas" w:cs="Times New Roman"/>
-          <w:sz w:val="24"/>
-          <w:szCs w:val="24"/>
-          <w:lang w:val="en-US"/>
-        </w:rPr>
-        <w:t xml:space="preserve"> parent, int </w:t>
-      </w:r>
-      <w:proofErr w:type="spellStart"/>
-      <w:r>
-        <w:rPr>
-          <w:rFonts w:ascii="Consolas" w:hAnsi="Consolas" w:cs="Times New Roman"/>
-          <w:sz w:val="24"/>
-          <w:szCs w:val="24"/>
-          <w:lang w:val="en-US"/>
-        </w:rPr>
-        <w:t>viewType</w:t>
-      </w:r>
-      <w:proofErr w:type="spellEnd"/>
-      <w:r>
-        <w:rPr>
-          <w:rFonts w:ascii="Consolas" w:hAnsi="Consolas" w:cs="Times New Roman"/>
-          <w:sz w:val="24"/>
-          <w:szCs w:val="24"/>
-          <w:lang w:val="en-US"/>
-        </w:rPr>
-        <w:t>) {</w:t>
-      </w:r>
-      <w:r>
-        <w:rPr>
-          <w:rFonts w:ascii="Consolas" w:hAnsi="Consolas" w:cs="Times New Roman"/>
-          <w:sz w:val="24"/>
-          <w:szCs w:val="24"/>
-          <w:lang w:val="en-US"/>
-        </w:rPr>
-        <w:br/>
-        <w:t xml:space="preserve">        Context </w:t>
-      </w:r>
-      <w:proofErr w:type="spellStart"/>
-      <w:r>
-        <w:rPr>
-          <w:rFonts w:ascii="Consolas" w:hAnsi="Consolas" w:cs="Times New Roman"/>
-          <w:sz w:val="24"/>
-          <w:szCs w:val="24"/>
-          <w:lang w:val="en-US"/>
-        </w:rPr>
-        <w:t>context</w:t>
-      </w:r>
-      <w:proofErr w:type="spellEnd"/>
-      <w:r>
-        <w:rPr>
-          <w:rFonts w:ascii="Consolas" w:hAnsi="Consolas" w:cs="Times New Roman"/>
-          <w:sz w:val="24"/>
-          <w:szCs w:val="24"/>
-          <w:lang w:val="en-US"/>
-        </w:rPr>
-        <w:t xml:space="preserve"> = </w:t>
-      </w:r>
-      <w:proofErr w:type="spellStart"/>
-      <w:r>
-        <w:rPr>
-          <w:rFonts w:ascii="Consolas" w:hAnsi="Consolas" w:cs="Times New Roman"/>
-          <w:sz w:val="24"/>
-          <w:szCs w:val="24"/>
-          <w:lang w:val="en-US"/>
-        </w:rPr>
-        <w:t>parent.getContext</w:t>
-      </w:r>
-      <w:proofErr w:type="spellEnd"/>
-      <w:r>
-        <w:rPr>
-          <w:rFonts w:ascii="Consolas" w:hAnsi="Consolas" w:cs="Times New Roman"/>
-          <w:sz w:val="24"/>
-          <w:szCs w:val="24"/>
-          <w:lang w:val="en-US"/>
-        </w:rPr>
-        <w:t>();</w:t>
-      </w:r>
-      <w:r>
-        <w:rPr>
-          <w:rFonts w:ascii="Consolas" w:hAnsi="Consolas" w:cs="Times New Roman"/>
-          <w:sz w:val="24"/>
-          <w:szCs w:val="24"/>
-          <w:lang w:val="en-US"/>
-        </w:rPr>
-        <w:br/>
-        <w:t xml:space="preserve">        int </w:t>
-      </w:r>
-      <w:proofErr w:type="spellStart"/>
-      <w:r>
-        <w:rPr>
-          <w:rFonts w:ascii="Consolas" w:hAnsi="Consolas" w:cs="Times New Roman"/>
-          <w:sz w:val="24"/>
-          <w:szCs w:val="24"/>
-          <w:lang w:val="en-US"/>
-        </w:rPr>
-        <w:t>layoutIdForListItem</w:t>
-      </w:r>
-      <w:proofErr w:type="spellEnd"/>
-      <w:r>
-        <w:rPr>
-          <w:rFonts w:ascii="Consolas" w:hAnsi="Consolas" w:cs="Times New Roman"/>
-          <w:sz w:val="24"/>
-          <w:szCs w:val="24"/>
-          <w:lang w:val="en-US"/>
-        </w:rPr>
-        <w:t xml:space="preserve"> = </w:t>
-      </w:r>
-      <w:proofErr w:type="spellStart"/>
-      <w:r>
-        <w:rPr>
-          <w:rFonts w:ascii="Consolas" w:hAnsi="Consolas" w:cs="Times New Roman"/>
-          <w:sz w:val="24"/>
-          <w:szCs w:val="24"/>
-          <w:lang w:val="en-US"/>
-        </w:rPr>
-        <w:t>R.layout.tasks</w:t>
-      </w:r>
-      <w:proofErr w:type="spellEnd"/>
-      <w:r>
-        <w:rPr>
-          <w:rFonts w:ascii="Consolas" w:hAnsi="Consolas" w:cs="Times New Roman"/>
-          <w:sz w:val="24"/>
-          <w:szCs w:val="24"/>
-          <w:lang w:val="en-US"/>
-        </w:rPr>
-        <w:t>;</w:t>
-      </w:r>
-      <w:r>
-        <w:rPr>
-          <w:rFonts w:ascii="Consolas" w:hAnsi="Consolas" w:cs="Times New Roman"/>
-          <w:sz w:val="24"/>
-          <w:szCs w:val="24"/>
-          <w:lang w:val="en-US"/>
-        </w:rPr>
-        <w:br/>
-        <w:t xml:space="preserve">        </w:t>
-      </w:r>
-      <w:proofErr w:type="spellStart"/>
-      <w:r>
-        <w:rPr>
-          <w:rFonts w:ascii="Consolas" w:hAnsi="Consolas" w:cs="Times New Roman"/>
-          <w:sz w:val="24"/>
-          <w:szCs w:val="24"/>
-          <w:lang w:val="en-US"/>
-        </w:rPr>
-        <w:t>LayoutInflater</w:t>
-      </w:r>
-      <w:proofErr w:type="spellEnd"/>
-      <w:r>
-        <w:rPr>
-          <w:rFonts w:ascii="Consolas" w:hAnsi="Consolas" w:cs="Times New Roman"/>
-          <w:sz w:val="24"/>
-          <w:szCs w:val="24"/>
-          <w:lang w:val="en-US"/>
-        </w:rPr>
-        <w:t xml:space="preserve"> </w:t>
-      </w:r>
-      <w:proofErr w:type="spellStart"/>
-      <w:r>
-        <w:rPr>
-          <w:rFonts w:ascii="Consolas" w:hAnsi="Consolas" w:cs="Times New Roman"/>
-          <w:sz w:val="24"/>
-          <w:szCs w:val="24"/>
-          <w:lang w:val="en-US"/>
-        </w:rPr>
-        <w:t>inflater</w:t>
-      </w:r>
-      <w:proofErr w:type="spellEnd"/>
-      <w:r>
-        <w:rPr>
-          <w:rFonts w:ascii="Consolas" w:hAnsi="Consolas" w:cs="Times New Roman"/>
-          <w:sz w:val="24"/>
-          <w:szCs w:val="24"/>
-          <w:lang w:val="en-US"/>
-        </w:rPr>
-        <w:t xml:space="preserve"> = </w:t>
-      </w:r>
-      <w:proofErr w:type="spellStart"/>
-      <w:r>
-        <w:rPr>
-          <w:rFonts w:ascii="Consolas" w:hAnsi="Consolas" w:cs="Times New Roman"/>
-          <w:sz w:val="24"/>
-          <w:szCs w:val="24"/>
-          <w:lang w:val="en-US"/>
-        </w:rPr>
-        <w:t>LayoutInflater.from</w:t>
-      </w:r>
-      <w:proofErr w:type="spellEnd"/>
-      <w:r>
-        <w:rPr>
-          <w:rFonts w:ascii="Consolas" w:hAnsi="Consolas" w:cs="Times New Roman"/>
-          <w:sz w:val="24"/>
-          <w:szCs w:val="24"/>
-          <w:lang w:val="en-US"/>
-        </w:rPr>
-        <w:t>(context);</w:t>
-      </w:r>
-      <w:r>
-        <w:rPr>
-          <w:rFonts w:ascii="Consolas" w:hAnsi="Consolas" w:cs="Times New Roman"/>
-          <w:sz w:val="24"/>
-          <w:szCs w:val="24"/>
-          <w:lang w:val="en-US"/>
-        </w:rPr>
-        <w:br/>
-      </w:r>
-      <w:r>
-        <w:rPr>
-          <w:rFonts w:ascii="Consolas" w:hAnsi="Consolas" w:cs="Times New Roman"/>
-          <w:sz w:val="24"/>
-          <w:szCs w:val="24"/>
-          <w:lang w:val="en-US"/>
-        </w:rPr>
-        <w:br/>
-        <w:t xml:space="preserve">        View </w:t>
-      </w:r>
-      <w:proofErr w:type="spellStart"/>
-      <w:r>
-        <w:rPr>
-          <w:rFonts w:ascii="Consolas" w:hAnsi="Consolas" w:cs="Times New Roman"/>
-          <w:sz w:val="24"/>
-          <w:szCs w:val="24"/>
-          <w:lang w:val="en-US"/>
-        </w:rPr>
-        <w:t>view</w:t>
-      </w:r>
-      <w:proofErr w:type="spellEnd"/>
-      <w:r>
-        <w:rPr>
-          <w:rFonts w:ascii="Consolas" w:hAnsi="Consolas" w:cs="Times New Roman"/>
-          <w:sz w:val="24"/>
-          <w:szCs w:val="24"/>
-          <w:lang w:val="en-US"/>
-        </w:rPr>
-        <w:t xml:space="preserve"> = </w:t>
-      </w:r>
-      <w:proofErr w:type="spellStart"/>
-      <w:r>
-        <w:rPr>
-          <w:rFonts w:ascii="Consolas" w:hAnsi="Consolas" w:cs="Times New Roman"/>
-          <w:sz w:val="24"/>
-          <w:szCs w:val="24"/>
-          <w:lang w:val="en-US"/>
-        </w:rPr>
-        <w:t>inflater.inflate</w:t>
-      </w:r>
-      <w:proofErr w:type="spellEnd"/>
-      <w:r>
-        <w:rPr>
-          <w:rFonts w:ascii="Consolas" w:hAnsi="Consolas" w:cs="Times New Roman"/>
-          <w:sz w:val="24"/>
-          <w:szCs w:val="24"/>
-          <w:lang w:val="en-US"/>
-        </w:rPr>
-        <w:t>(</w:t>
-      </w:r>
-      <w:proofErr w:type="spellStart"/>
-      <w:r>
-        <w:rPr>
-          <w:rFonts w:ascii="Consolas" w:hAnsi="Consolas" w:cs="Times New Roman"/>
-          <w:sz w:val="24"/>
-          <w:szCs w:val="24"/>
-          <w:lang w:val="en-US"/>
-        </w:rPr>
-        <w:t>layoutIdForListItem</w:t>
-      </w:r>
-      <w:proofErr w:type="spellEnd"/>
-      <w:r>
-        <w:rPr>
-          <w:rFonts w:ascii="Consolas" w:hAnsi="Consolas" w:cs="Times New Roman"/>
-          <w:sz w:val="24"/>
-          <w:szCs w:val="24"/>
-          <w:lang w:val="en-US"/>
-        </w:rPr>
-        <w:t>, parent, false);</w:t>
-      </w:r>
-      <w:r>
-        <w:rPr>
-          <w:rFonts w:ascii="Consolas" w:hAnsi="Consolas" w:cs="Times New Roman"/>
-          <w:sz w:val="24"/>
-          <w:szCs w:val="24"/>
-          <w:lang w:val="en-US"/>
-        </w:rPr>
-        <w:br/>
-      </w:r>
-      <w:r>
-        <w:rPr>
-          <w:rFonts w:ascii="Consolas" w:hAnsi="Consolas" w:cs="Times New Roman"/>
-          <w:sz w:val="24"/>
-          <w:szCs w:val="24"/>
-          <w:lang w:val="en-US"/>
-        </w:rPr>
-        <w:br/>
-        <w:t xml:space="preserve">        return new </w:t>
-      </w:r>
-      <w:proofErr w:type="spellStart"/>
-      <w:r>
-        <w:rPr>
-          <w:rFonts w:ascii="Consolas" w:hAnsi="Consolas" w:cs="Times New Roman"/>
-          <w:sz w:val="24"/>
-          <w:szCs w:val="24"/>
-          <w:lang w:val="en-US"/>
-        </w:rPr>
-        <w:t>TaskViewHolder</w:t>
-      </w:r>
-      <w:proofErr w:type="spellEnd"/>
-      <w:r>
-        <w:rPr>
-          <w:rFonts w:ascii="Consolas" w:hAnsi="Consolas" w:cs="Times New Roman"/>
-          <w:sz w:val="24"/>
-          <w:szCs w:val="24"/>
-          <w:lang w:val="en-US"/>
-        </w:rPr>
-        <w:t>(view);</w:t>
-      </w:r>
-      <w:r>
-        <w:rPr>
-          <w:rFonts w:ascii="Consolas" w:hAnsi="Consolas" w:cs="Times New Roman"/>
-          <w:sz w:val="24"/>
-          <w:szCs w:val="24"/>
-          <w:lang w:val="en-US"/>
-        </w:rPr>
-        <w:br/>
-        <w:t xml:space="preserve">    }</w:t>
-      </w:r>
-      <w:r>
-        <w:rPr>
-          <w:rFonts w:ascii="Consolas" w:hAnsi="Consolas" w:cs="Times New Roman"/>
-          <w:sz w:val="24"/>
-          <w:szCs w:val="24"/>
-          <w:lang w:val="en-US"/>
-        </w:rPr>
-        <w:br/>
-      </w:r>
-      <w:r>
-        <w:rPr>
-          <w:rFonts w:ascii="Consolas" w:hAnsi="Consolas" w:cs="Times New Roman"/>
-          <w:sz w:val="24"/>
-          <w:szCs w:val="24"/>
-          <w:lang w:val="en-US"/>
-        </w:rPr>
-        <w:br/>
-        <w:t xml:space="preserve">    @Override</w:t>
-      </w:r>
-      <w:r>
-        <w:rPr>
-          <w:rFonts w:ascii="Consolas" w:hAnsi="Consolas" w:cs="Times New Roman"/>
-          <w:sz w:val="24"/>
-          <w:szCs w:val="24"/>
-          <w:lang w:val="en-US"/>
-        </w:rPr>
-        <w:br/>
-        <w:t xml:space="preserve">    public void </w:t>
-      </w:r>
-      <w:proofErr w:type="spellStart"/>
-      <w:r>
-        <w:rPr>
-          <w:rFonts w:ascii="Consolas" w:hAnsi="Consolas" w:cs="Times New Roman"/>
-          <w:sz w:val="24"/>
-          <w:szCs w:val="24"/>
-          <w:lang w:val="en-US"/>
-        </w:rPr>
-        <w:t>onBindViewHolder</w:t>
-      </w:r>
-      <w:proofErr w:type="spellEnd"/>
-      <w:r>
-        <w:rPr>
-          <w:rFonts w:ascii="Consolas" w:hAnsi="Consolas" w:cs="Times New Roman"/>
-          <w:sz w:val="24"/>
-          <w:szCs w:val="24"/>
-          <w:lang w:val="en-US"/>
-        </w:rPr>
-        <w:t>(@</w:t>
-      </w:r>
-      <w:proofErr w:type="spellStart"/>
-      <w:r>
-        <w:rPr>
-          <w:rFonts w:ascii="Consolas" w:hAnsi="Consolas" w:cs="Times New Roman"/>
-          <w:sz w:val="24"/>
-          <w:szCs w:val="24"/>
-          <w:lang w:val="en-US"/>
-        </w:rPr>
-        <w:t>NonNull</w:t>
-      </w:r>
-      <w:proofErr w:type="spellEnd"/>
-      <w:r>
-        <w:rPr>
-          <w:rFonts w:ascii="Consolas" w:hAnsi="Consolas" w:cs="Times New Roman"/>
-          <w:sz w:val="24"/>
-          <w:szCs w:val="24"/>
-          <w:lang w:val="en-US"/>
-        </w:rPr>
-        <w:t xml:space="preserve"> </w:t>
-      </w:r>
-      <w:proofErr w:type="spellStart"/>
-      <w:r>
-        <w:rPr>
-          <w:rFonts w:ascii="Consolas" w:hAnsi="Consolas" w:cs="Times New Roman"/>
-          <w:sz w:val="24"/>
-          <w:szCs w:val="24"/>
-          <w:lang w:val="en-US"/>
-        </w:rPr>
-        <w:t>TaskViewHolder</w:t>
-      </w:r>
-      <w:proofErr w:type="spellEnd"/>
-      <w:r>
-        <w:rPr>
-          <w:rFonts w:ascii="Consolas" w:hAnsi="Consolas" w:cs="Times New Roman"/>
-          <w:sz w:val="24"/>
-          <w:szCs w:val="24"/>
-          <w:lang w:val="en-US"/>
-        </w:rPr>
-        <w:t xml:space="preserve"> holder, int position) {</w:t>
-      </w:r>
-      <w:r>
-        <w:rPr>
-          <w:rFonts w:ascii="Consolas" w:hAnsi="Consolas" w:cs="Times New Roman"/>
-          <w:sz w:val="24"/>
-          <w:szCs w:val="24"/>
-          <w:lang w:val="en-US"/>
-        </w:rPr>
-        <w:br/>
-        <w:t xml:space="preserve">    }</w:t>
-      </w:r>
-      <w:r>
-        <w:rPr>
-          <w:rFonts w:ascii="Consolas" w:hAnsi="Consolas" w:cs="Times New Roman"/>
-          <w:sz w:val="24"/>
-          <w:szCs w:val="24"/>
-          <w:lang w:val="en-US"/>
-        </w:rPr>
-        <w:br/>
-      </w:r>
-      <w:r>
-        <w:rPr>
-          <w:rFonts w:ascii="Consolas" w:hAnsi="Consolas" w:cs="Times New Roman"/>
-          <w:sz w:val="24"/>
-          <w:szCs w:val="24"/>
-          <w:lang w:val="en-US"/>
-        </w:rPr>
-        <w:br/>
-        <w:t xml:space="preserve">    @Override</w:t>
-      </w:r>
-      <w:r>
-        <w:rPr>
-          <w:rFonts w:ascii="Consolas" w:hAnsi="Consolas" w:cs="Times New Roman"/>
-          <w:sz w:val="24"/>
-          <w:szCs w:val="24"/>
-          <w:lang w:val="en-US"/>
-        </w:rPr>
-        <w:br/>
-        <w:t xml:space="preserve">    public int </w:t>
-      </w:r>
-      <w:proofErr w:type="spellStart"/>
-      <w:r>
-        <w:rPr>
-          <w:rFonts w:ascii="Consolas" w:hAnsi="Consolas" w:cs="Times New Roman"/>
-          <w:sz w:val="24"/>
-          <w:szCs w:val="24"/>
-          <w:lang w:val="en-US"/>
-        </w:rPr>
-        <w:t>getItemCount</w:t>
-      </w:r>
-      <w:proofErr w:type="spellEnd"/>
-      <w:r>
-        <w:rPr>
-          <w:rFonts w:ascii="Consolas" w:hAnsi="Consolas" w:cs="Times New Roman"/>
-          <w:sz w:val="24"/>
-          <w:szCs w:val="24"/>
-          <w:lang w:val="en-US"/>
-        </w:rPr>
-        <w:t>() {</w:t>
-      </w:r>
-      <w:r>
-        <w:rPr>
-          <w:rFonts w:ascii="Consolas" w:hAnsi="Consolas" w:cs="Times New Roman"/>
-          <w:sz w:val="24"/>
-          <w:szCs w:val="24"/>
-          <w:lang w:val="en-US"/>
-        </w:rPr>
-        <w:br/>
-        <w:t xml:space="preserve">        return </w:t>
-      </w:r>
-      <w:proofErr w:type="spellStart"/>
-      <w:r>
-        <w:rPr>
-          <w:rFonts w:ascii="Consolas" w:hAnsi="Consolas" w:cs="Times New Roman"/>
-          <w:sz w:val="24"/>
-          <w:szCs w:val="24"/>
-          <w:lang w:val="en-US"/>
-        </w:rPr>
-        <w:t>tasksCount</w:t>
-      </w:r>
-      <w:proofErr w:type="spellEnd"/>
-      <w:r>
-        <w:rPr>
-          <w:rFonts w:ascii="Consolas" w:hAnsi="Consolas" w:cs="Times New Roman"/>
-          <w:sz w:val="24"/>
-          <w:szCs w:val="24"/>
-          <w:lang w:val="en-US"/>
-        </w:rPr>
-        <w:t>;</w:t>
-      </w:r>
-      <w:r>
-        <w:rPr>
-          <w:rFonts w:ascii="Consolas" w:hAnsi="Consolas" w:cs="Times New Roman"/>
-          <w:sz w:val="24"/>
-          <w:szCs w:val="24"/>
-          <w:lang w:val="en-US"/>
-        </w:rPr>
-        <w:br/>
-        <w:t xml:space="preserve">    }</w:t>
-      </w:r>
-      <w:r>
-        <w:rPr>
-          <w:rFonts w:ascii="Consolas" w:hAnsi="Consolas" w:cs="Times New Roman"/>
-          <w:sz w:val="24"/>
-          <w:szCs w:val="24"/>
-          <w:lang w:val="en-US"/>
-        </w:rPr>
-        <w:br/>
-      </w:r>
-      <w:r>
-        <w:rPr>
-          <w:rFonts w:ascii="Consolas" w:hAnsi="Consolas" w:cs="Times New Roman"/>
-          <w:sz w:val="24"/>
-          <w:szCs w:val="24"/>
-          <w:lang w:val="en-US"/>
-        </w:rPr>
-        <w:br/>
-        <w:t xml:space="preserve">    class </w:t>
-      </w:r>
-      <w:proofErr w:type="spellStart"/>
-      <w:r>
-        <w:rPr>
-          <w:rFonts w:ascii="Consolas" w:hAnsi="Consolas" w:cs="Times New Roman"/>
-          <w:sz w:val="24"/>
-          <w:szCs w:val="24"/>
-          <w:lang w:val="en-US"/>
-        </w:rPr>
-        <w:t>TaskViewHolder</w:t>
-      </w:r>
-      <w:proofErr w:type="spellEnd"/>
-      <w:r>
-        <w:rPr>
-          <w:rFonts w:ascii="Consolas" w:hAnsi="Consolas" w:cs="Times New Roman"/>
-          <w:sz w:val="24"/>
-          <w:szCs w:val="24"/>
-          <w:lang w:val="en-US"/>
-        </w:rPr>
-        <w:t xml:space="preserve"> extends </w:t>
-      </w:r>
-      <w:proofErr w:type="spellStart"/>
-      <w:r>
-        <w:rPr>
-          <w:rFonts w:ascii="Consolas" w:hAnsi="Consolas" w:cs="Times New Roman"/>
-          <w:sz w:val="24"/>
-          <w:szCs w:val="24"/>
-          <w:lang w:val="en-US"/>
-        </w:rPr>
-        <w:t>RecyclerView.ViewHolder</w:t>
-      </w:r>
-      <w:proofErr w:type="spellEnd"/>
-      <w:r>
-        <w:rPr>
-          <w:rFonts w:ascii="Consolas" w:hAnsi="Consolas" w:cs="Times New Roman"/>
-          <w:sz w:val="24"/>
-          <w:szCs w:val="24"/>
-          <w:lang w:val="en-US"/>
-        </w:rPr>
-        <w:t xml:space="preserve"> {</w:t>
-      </w:r>
-      <w:r>
-        <w:rPr>
-          <w:rFonts w:ascii="Consolas" w:hAnsi="Consolas" w:cs="Times New Roman"/>
-          <w:sz w:val="24"/>
-          <w:szCs w:val="24"/>
-          <w:lang w:val="en-US"/>
-        </w:rPr>
-        <w:br/>
-      </w:r>
-      <w:r>
-        <w:rPr>
-          <w:rFonts w:ascii="Consolas" w:hAnsi="Consolas" w:cs="Times New Roman"/>
-          <w:sz w:val="24"/>
-          <w:szCs w:val="24"/>
-          <w:lang w:val="en-US"/>
-        </w:rPr>
-        <w:br/>
-        <w:t xml:space="preserve">        </w:t>
-      </w:r>
-      <w:proofErr w:type="spellStart"/>
-      <w:r>
-        <w:rPr>
-          <w:rFonts w:ascii="Consolas" w:hAnsi="Consolas" w:cs="Times New Roman"/>
-          <w:sz w:val="24"/>
-          <w:szCs w:val="24"/>
-          <w:lang w:val="en-US"/>
-        </w:rPr>
-        <w:t>TextView</w:t>
-      </w:r>
-      <w:proofErr w:type="spellEnd"/>
-      <w:r>
-        <w:rPr>
-          <w:rFonts w:ascii="Consolas" w:hAnsi="Consolas" w:cs="Times New Roman"/>
-          <w:sz w:val="24"/>
-          <w:szCs w:val="24"/>
-          <w:lang w:val="en-US"/>
-        </w:rPr>
-        <w:t xml:space="preserve"> </w:t>
-      </w:r>
-      <w:proofErr w:type="spellStart"/>
-      <w:r>
-        <w:rPr>
-          <w:rFonts w:ascii="Consolas" w:hAnsi="Consolas" w:cs="Times New Roman"/>
-          <w:sz w:val="24"/>
-          <w:szCs w:val="24"/>
-          <w:lang w:val="en-US"/>
-        </w:rPr>
-        <w:t>tvTaskTime</w:t>
-      </w:r>
-      <w:proofErr w:type="spellEnd"/>
-      <w:r>
-        <w:rPr>
-          <w:rFonts w:ascii="Consolas" w:hAnsi="Consolas" w:cs="Times New Roman"/>
-          <w:sz w:val="24"/>
-          <w:szCs w:val="24"/>
-          <w:lang w:val="en-US"/>
-        </w:rPr>
-        <w:t>;</w:t>
-      </w:r>
-      <w:r>
-        <w:rPr>
-          <w:rFonts w:ascii="Consolas" w:hAnsi="Consolas" w:cs="Times New Roman"/>
-          <w:sz w:val="24"/>
-          <w:szCs w:val="24"/>
-          <w:lang w:val="en-US"/>
-        </w:rPr>
-        <w:br/>
-        <w:t xml:space="preserve">        </w:t>
-      </w:r>
-      <w:proofErr w:type="spellStart"/>
-      <w:r>
-        <w:rPr>
-          <w:rFonts w:ascii="Consolas" w:hAnsi="Consolas" w:cs="Times New Roman"/>
-          <w:sz w:val="24"/>
-          <w:szCs w:val="24"/>
-          <w:lang w:val="en-US"/>
-        </w:rPr>
-        <w:t>TextView</w:t>
-      </w:r>
-      <w:proofErr w:type="spellEnd"/>
-      <w:r>
-        <w:rPr>
-          <w:rFonts w:ascii="Consolas" w:hAnsi="Consolas" w:cs="Times New Roman"/>
-          <w:sz w:val="24"/>
-          <w:szCs w:val="24"/>
-          <w:lang w:val="en-US"/>
-        </w:rPr>
-        <w:t xml:space="preserve"> </w:t>
-      </w:r>
-      <w:proofErr w:type="spellStart"/>
-      <w:r>
-        <w:rPr>
-          <w:rFonts w:ascii="Consolas" w:hAnsi="Consolas" w:cs="Times New Roman"/>
-          <w:sz w:val="24"/>
-          <w:szCs w:val="24"/>
-          <w:lang w:val="en-US"/>
-        </w:rPr>
-        <w:t>tvTaskName</w:t>
-      </w:r>
-      <w:proofErr w:type="spellEnd"/>
-      <w:r>
-        <w:rPr>
-          <w:rFonts w:ascii="Consolas" w:hAnsi="Consolas" w:cs="Times New Roman"/>
-          <w:sz w:val="24"/>
-          <w:szCs w:val="24"/>
-          <w:lang w:val="en-US"/>
-        </w:rPr>
-        <w:t>;</w:t>
-      </w:r>
-      <w:r>
-        <w:rPr>
-          <w:rFonts w:ascii="Consolas" w:hAnsi="Consolas" w:cs="Times New Roman"/>
-          <w:sz w:val="24"/>
-          <w:szCs w:val="24"/>
-          <w:lang w:val="en-US"/>
-        </w:rPr>
-        <w:br/>
-      </w:r>
-      <w:r>
-        <w:rPr>
-          <w:rFonts w:ascii="Consolas" w:hAnsi="Consolas" w:cs="Times New Roman"/>
-          <w:sz w:val="24"/>
-          <w:szCs w:val="24"/>
-          <w:lang w:val="en-US"/>
-        </w:rPr>
-        <w:br/>
-        <w:t xml:space="preserve">        public </w:t>
-      </w:r>
-      <w:proofErr w:type="spellStart"/>
-      <w:r>
-        <w:rPr>
-          <w:rFonts w:ascii="Consolas" w:hAnsi="Consolas" w:cs="Times New Roman"/>
-          <w:sz w:val="24"/>
-          <w:szCs w:val="24"/>
-          <w:lang w:val="en-US"/>
-        </w:rPr>
-        <w:t>TaskViewHolder</w:t>
-      </w:r>
-      <w:proofErr w:type="spellEnd"/>
-      <w:r>
-        <w:rPr>
-          <w:rFonts w:ascii="Consolas" w:hAnsi="Consolas" w:cs="Times New Roman"/>
-          <w:sz w:val="24"/>
-          <w:szCs w:val="24"/>
-          <w:lang w:val="en-US"/>
-        </w:rPr>
-        <w:t>(@</w:t>
-      </w:r>
-      <w:proofErr w:type="spellStart"/>
-      <w:r>
-        <w:rPr>
-          <w:rFonts w:ascii="Consolas" w:hAnsi="Consolas" w:cs="Times New Roman"/>
-          <w:sz w:val="24"/>
-          <w:szCs w:val="24"/>
-          <w:lang w:val="en-US"/>
-        </w:rPr>
-        <w:t>NonNull</w:t>
-      </w:r>
-      <w:proofErr w:type="spellEnd"/>
-      <w:r>
-        <w:rPr>
-          <w:rFonts w:ascii="Consolas" w:hAnsi="Consolas" w:cs="Times New Roman"/>
-          <w:sz w:val="24"/>
-          <w:szCs w:val="24"/>
-          <w:lang w:val="en-US"/>
-        </w:rPr>
-        <w:t xml:space="preserve"> View </w:t>
-      </w:r>
-      <w:proofErr w:type="spellStart"/>
-      <w:r>
-        <w:rPr>
-          <w:rFonts w:ascii="Consolas" w:hAnsi="Consolas" w:cs="Times New Roman"/>
-          <w:sz w:val="24"/>
-          <w:szCs w:val="24"/>
-          <w:lang w:val="en-US"/>
-        </w:rPr>
-        <w:t>itemView</w:t>
-      </w:r>
-      <w:proofErr w:type="spellEnd"/>
-      <w:r>
-        <w:rPr>
-          <w:rFonts w:ascii="Consolas" w:hAnsi="Consolas" w:cs="Times New Roman"/>
-          <w:sz w:val="24"/>
-          <w:szCs w:val="24"/>
-          <w:lang w:val="en-US"/>
-        </w:rPr>
-        <w:t>) {</w:t>
-      </w:r>
-      <w:r>
-        <w:rPr>
-          <w:rFonts w:ascii="Consolas" w:hAnsi="Consolas" w:cs="Times New Roman"/>
-          <w:sz w:val="24"/>
-          <w:szCs w:val="24"/>
-          <w:lang w:val="en-US"/>
-        </w:rPr>
-        <w:br/>
-      </w:r>
-      <w:r>
-        <w:rPr>
-          <w:rFonts w:ascii="Consolas" w:hAnsi="Consolas" w:cs="Times New Roman"/>
-          <w:sz w:val="24"/>
-          <w:szCs w:val="24"/>
-          <w:lang w:val="en-US"/>
-        </w:rPr>
-        <w:lastRenderedPageBreak/>
         <w:t xml:space="preserve">            super(</w:t>
       </w:r>
       <w:proofErr w:type="spellStart"/>
@@ -10123,6 +10150,15 @@
           <w:lang w:val="en-US"/>
         </w:rPr>
         <w:br/>
+      </w:r>
+      <w:r>
+        <w:rPr>
+          <w:rFonts w:ascii="Consolas" w:hAnsi="Consolas" w:cs="Times New Roman"/>
+          <w:sz w:val="24"/>
+          <w:szCs w:val="24"/>
+          <w:lang w:val="en-US"/>
+        </w:rPr>
+        <w:lastRenderedPageBreak/>
         <w:t xml:space="preserve">        </w:t>
       </w:r>
       <w:proofErr w:type="spellStart"/>
@@ -10212,15 +10248,6 @@
           <w:lang w:val="en-US"/>
         </w:rPr>
         <w:br/>
-      </w:r>
-      <w:r>
-        <w:rPr>
-          <w:rFonts w:ascii="Consolas" w:hAnsi="Consolas" w:cs="Times New Roman"/>
-          <w:sz w:val="24"/>
-          <w:szCs w:val="24"/>
-          <w:lang w:val="en-US"/>
-        </w:rPr>
-        <w:lastRenderedPageBreak/>
         <w:t>dependencies {</w:t>
       </w:r>
       <w:r>
@@ -10362,6 +10389,18 @@
         <w:br/>
         <w:t>}</w:t>
       </w:r>
+    </w:p>
+    <w:p>
+      <w:pPr>
+        <w:pStyle w:val="HTML"/>
+        <w:shd w:val="clear" w:color="auto" w:fill="FFFFFF"/>
+        <w:rPr>
+          <w:rFonts w:ascii="Consolas" w:hAnsi="Consolas" w:cs="Times New Roman"/>
+          <w:sz w:val="24"/>
+          <w:szCs w:val="24"/>
+          <w:lang w:val="en-US"/>
+        </w:rPr>
+      </w:pPr>
     </w:p>
     <w:p>
       <w:pPr>
@@ -10377,9 +10416,14 @@
         <w:textAlignment w:val="baseline"/>
         <w:rPr>
           <w:szCs w:val="28"/>
-          <w:lang w:val="en-US"/>
-        </w:rPr>
-      </w:pPr>
+        </w:rPr>
+      </w:pPr>
+      <w:r>
+        <w:rPr>
+          <w:szCs w:val="28"/>
+        </w:rPr>
+        <w:t>Результат проделанной работы</w:t>
+      </w:r>
     </w:p>
     <w:p>
       <w:pPr>
@@ -10395,7 +10439,234 @@
         <w:textAlignment w:val="baseline"/>
         <w:rPr>
           <w:szCs w:val="28"/>
-          <w:lang w:val="en-US"/>
+        </w:rPr>
+      </w:pPr>
+    </w:p>
+    <w:p>
+      <w:pPr>
+        <w:tabs>
+          <w:tab w:val="left" w:pos="3261"/>
+        </w:tabs>
+        <w:overflowPunct w:val="0"/>
+        <w:autoSpaceDE w:val="0"/>
+        <w:autoSpaceDN w:val="0"/>
+        <w:adjustRightInd w:val="0"/>
+        <w:spacing w:line="240" w:lineRule="auto"/>
+        <w:ind w:firstLine="0"/>
+        <w:jc w:val="center"/>
+        <w:textAlignment w:val="baseline"/>
+        <w:rPr>
+          <w:szCs w:val="28"/>
+        </w:rPr>
+      </w:pPr>
+      <w:r>
+        <w:rPr>
+          <w:noProof/>
+          <w:szCs w:val="28"/>
+        </w:rPr>
+        <w:drawing>
+          <wp:inline distT="0" distB="0" distL="0" distR="0" wp14:anchorId="1D24303E" wp14:editId="1CC21596">
+            <wp:extent cx="2828925" cy="5505450"/>
+            <wp:effectExtent l="0" t="0" r="9525" b="0"/>
+            <wp:docPr id="1" name="Рисунок 1"/>
+            <wp:cNvGraphicFramePr>
+              <a:graphicFrameLocks xmlns:a="http://schemas.openxmlformats.org/drawingml/2006/main" noChangeAspect="1"/>
+            </wp:cNvGraphicFramePr>
+            <a:graphic xmlns:a="http://schemas.openxmlformats.org/drawingml/2006/main">
+              <a:graphicData uri="http://schemas.openxmlformats.org/drawingml/2006/picture">
+                <pic:pic xmlns:pic="http://schemas.openxmlformats.org/drawingml/2006/picture">
+                  <pic:nvPicPr>
+                    <pic:cNvPr id="0" name="Picture 1"/>
+                    <pic:cNvPicPr>
+                      <a:picLocks noChangeAspect="1" noChangeArrowheads="1"/>
+                    </pic:cNvPicPr>
+                  </pic:nvPicPr>
+                  <pic:blipFill rotWithShape="1">
+                    <a:blip r:embed="rId9" cstate="print">
+                      <a:extLst>
+                        <a:ext uri="{28A0092B-C50C-407E-A947-70E740481C1C}">
+                          <a14:useLocalDpi xmlns:a14="http://schemas.microsoft.com/office/drawing/2010/main" val="0"/>
+                        </a:ext>
+                      </a:extLst>
+                    </a:blip>
+                    <a:srcRect t="2693"/>
+                    <a:stretch/>
+                  </pic:blipFill>
+                  <pic:spPr bwMode="auto">
+                    <a:xfrm>
+                      <a:off x="0" y="0"/>
+                      <a:ext cx="2831894" cy="5511228"/>
+                    </a:xfrm>
+                    <a:prstGeom prst="rect">
+                      <a:avLst/>
+                    </a:prstGeom>
+                    <a:noFill/>
+                    <a:ln>
+                      <a:noFill/>
+                    </a:ln>
+                    <a:extLst>
+                      <a:ext uri="{53640926-AAD7-44D8-BBD7-CCE9431645EC}">
+                        <a14:shadowObscured xmlns:a14="http://schemas.microsoft.com/office/drawing/2010/main"/>
+                      </a:ext>
+                    </a:extLst>
+                  </pic:spPr>
+                </pic:pic>
+              </a:graphicData>
+            </a:graphic>
+          </wp:inline>
+        </w:drawing>
+      </w:r>
+    </w:p>
+    <w:p>
+      <w:pPr>
+        <w:tabs>
+          <w:tab w:val="left" w:pos="3261"/>
+        </w:tabs>
+        <w:overflowPunct w:val="0"/>
+        <w:autoSpaceDE w:val="0"/>
+        <w:autoSpaceDN w:val="0"/>
+        <w:adjustRightInd w:val="0"/>
+        <w:spacing w:line="240" w:lineRule="auto"/>
+        <w:ind w:firstLine="0"/>
+        <w:jc w:val="center"/>
+        <w:textAlignment w:val="baseline"/>
+        <w:rPr>
+          <w:szCs w:val="28"/>
+        </w:rPr>
+      </w:pPr>
+    </w:p>
+    <w:p>
+      <w:pPr>
+        <w:tabs>
+          <w:tab w:val="left" w:pos="3261"/>
+        </w:tabs>
+        <w:overflowPunct w:val="0"/>
+        <w:autoSpaceDE w:val="0"/>
+        <w:autoSpaceDN w:val="0"/>
+        <w:adjustRightInd w:val="0"/>
+        <w:spacing w:line="240" w:lineRule="auto"/>
+        <w:ind w:firstLine="0"/>
+        <w:jc w:val="center"/>
+        <w:textAlignment w:val="baseline"/>
+        <w:rPr>
+          <w:szCs w:val="28"/>
+        </w:rPr>
+      </w:pPr>
+      <w:r>
+        <w:rPr>
+          <w:szCs w:val="28"/>
+        </w:rPr>
+        <w:t>Рисунок 1 – Главный экран приложения</w:t>
+      </w:r>
+    </w:p>
+    <w:p>
+      <w:pPr>
+        <w:tabs>
+          <w:tab w:val="left" w:pos="3261"/>
+        </w:tabs>
+        <w:overflowPunct w:val="0"/>
+        <w:autoSpaceDE w:val="0"/>
+        <w:autoSpaceDN w:val="0"/>
+        <w:adjustRightInd w:val="0"/>
+        <w:spacing w:line="240" w:lineRule="auto"/>
+        <w:ind w:firstLine="0"/>
+        <w:jc w:val="center"/>
+        <w:textAlignment w:val="baseline"/>
+        <w:rPr>
+          <w:szCs w:val="28"/>
+        </w:rPr>
+      </w:pPr>
+      <w:bookmarkStart w:id="0" w:name="_GoBack"/>
+      <w:r>
+        <w:rPr>
+          <w:noProof/>
+          <w:szCs w:val="28"/>
+        </w:rPr>
+        <w:lastRenderedPageBreak/>
+        <w:drawing>
+          <wp:inline distT="0" distB="0" distL="0" distR="0" wp14:anchorId="4DF17DE1" wp14:editId="711E34EA">
+            <wp:extent cx="2272747" cy="4219575"/>
+            <wp:effectExtent l="0" t="0" r="0" b="0"/>
+            <wp:docPr id="2" name="Рисунок 2"/>
+            <wp:cNvGraphicFramePr>
+              <a:graphicFrameLocks xmlns:a="http://schemas.openxmlformats.org/drawingml/2006/main" noChangeAspect="1"/>
+            </wp:cNvGraphicFramePr>
+            <a:graphic xmlns:a="http://schemas.openxmlformats.org/drawingml/2006/main">
+              <a:graphicData uri="http://schemas.openxmlformats.org/drawingml/2006/picture">
+                <pic:pic xmlns:pic="http://schemas.openxmlformats.org/drawingml/2006/picture">
+                  <pic:nvPicPr>
+                    <pic:cNvPr id="0" name="Picture 2"/>
+                    <pic:cNvPicPr>
+                      <a:picLocks noChangeAspect="1" noChangeArrowheads="1"/>
+                    </pic:cNvPicPr>
+                  </pic:nvPicPr>
+                  <pic:blipFill>
+                    <a:blip r:embed="rId10" cstate="print">
+                      <a:extLst>
+                        <a:ext uri="{28A0092B-C50C-407E-A947-70E740481C1C}">
+                          <a14:useLocalDpi xmlns:a14="http://schemas.microsoft.com/office/drawing/2010/main" val="0"/>
+                        </a:ext>
+                      </a:extLst>
+                    </a:blip>
+                    <a:srcRect/>
+                    <a:stretch>
+                      <a:fillRect/>
+                    </a:stretch>
+                  </pic:blipFill>
+                  <pic:spPr bwMode="auto">
+                    <a:xfrm>
+                      <a:off x="0" y="0"/>
+                      <a:ext cx="2283011" cy="4238632"/>
+                    </a:xfrm>
+                    <a:prstGeom prst="rect">
+                      <a:avLst/>
+                    </a:prstGeom>
+                    <a:noFill/>
+                    <a:ln>
+                      <a:noFill/>
+                    </a:ln>
+                  </pic:spPr>
+                </pic:pic>
+              </a:graphicData>
+            </a:graphic>
+          </wp:inline>
+        </w:drawing>
+      </w:r>
+      <w:bookmarkEnd w:id="0"/>
+    </w:p>
+    <w:p>
+      <w:pPr>
+        <w:tabs>
+          <w:tab w:val="left" w:pos="3261"/>
+        </w:tabs>
+        <w:overflowPunct w:val="0"/>
+        <w:autoSpaceDE w:val="0"/>
+        <w:autoSpaceDN w:val="0"/>
+        <w:adjustRightInd w:val="0"/>
+        <w:spacing w:line="240" w:lineRule="auto"/>
+        <w:ind w:firstLine="0"/>
+        <w:jc w:val="center"/>
+        <w:textAlignment w:val="baseline"/>
+        <w:rPr>
+          <w:szCs w:val="28"/>
+        </w:rPr>
+      </w:pPr>
+    </w:p>
+    <w:p>
+      <w:pPr>
+        <w:tabs>
+          <w:tab w:val="left" w:pos="3261"/>
+        </w:tabs>
+        <w:overflowPunct w:val="0"/>
+        <w:autoSpaceDE w:val="0"/>
+        <w:autoSpaceDN w:val="0"/>
+        <w:adjustRightInd w:val="0"/>
+        <w:spacing w:line="240" w:lineRule="auto"/>
+        <w:ind w:firstLine="0"/>
+        <w:jc w:val="center"/>
+        <w:textAlignment w:val="baseline"/>
+        <w:rPr>
+          <w:szCs w:val="28"/>
         </w:rPr>
         <w:sectPr>
           <w:pgSz w:w="11906" w:h="16838"/>
@@ -10405,6 +10676,12 @@
           <w:docGrid w:linePitch="381"/>
         </w:sectPr>
       </w:pPr>
+      <w:r>
+        <w:rPr>
+          <w:szCs w:val="28"/>
+        </w:rPr>
+        <w:t>Рисунок 2 – Экран добавления новой задачи</w:t>
+      </w:r>
     </w:p>
     <w:p>
       <w:pPr>
@@ -14101,6 +14378,7 @@
     <w:lsdException w:name="HTML Sample" w:semiHidden="1" w:unhideWhenUsed="1"/>
     <w:lsdException w:name="HTML Typewriter" w:semiHidden="1" w:unhideWhenUsed="1"/>
     <w:lsdException w:name="HTML Variable" w:semiHidden="1" w:unhideWhenUsed="1"/>
+    <w:lsdException w:name="Normal Table" w:semiHidden="1" w:unhideWhenUsed="1"/>
     <w:lsdException w:name="annotation subject" w:semiHidden="1" w:unhideWhenUsed="1"/>
     <w:lsdException w:name="No List" w:semiHidden="1" w:unhideWhenUsed="1"/>
     <w:lsdException w:name="Outline List 1" w:semiHidden="1" w:unhideWhenUsed="1"/>
@@ -14143,8 +14421,11 @@
     <w:lsdException w:name="Table Contemporary" w:semiHidden="1" w:unhideWhenUsed="1"/>
     <w:lsdException w:name="Table Elegant" w:semiHidden="1" w:unhideWhenUsed="1"/>
     <w:lsdException w:name="Table Professional" w:semiHidden="1" w:unhideWhenUsed="1"/>
+    <w:lsdException w:name="Table Subtle 1" w:semiHidden="1" w:unhideWhenUsed="1"/>
     <w:lsdException w:name="Table Subtle 2" w:semiHidden="1" w:unhideWhenUsed="1"/>
     <w:lsdException w:name="Table Web 1" w:semiHidden="1" w:unhideWhenUsed="1"/>
+    <w:lsdException w:name="Table Web 2" w:semiHidden="1" w:unhideWhenUsed="1"/>
+    <w:lsdException w:name="Table Web 3" w:semiHidden="1" w:unhideWhenUsed="1"/>
     <w:lsdException w:name="Balloon Text" w:semiHidden="1" w:unhideWhenUsed="1"/>
     <w:lsdException w:name="Table Grid" w:uiPriority="39"/>
     <w:lsdException w:name="Table Theme" w:semiHidden="1" w:unhideWhenUsed="1"/>
@@ -14432,6 +14713,7 @@
   <w:style w:type="character" w:default="1" w:styleId="a0">
     <w:name w:val="Default Paragraph Font"/>
     <w:uiPriority w:val="1"/>
+    <w:semiHidden/>
     <w:unhideWhenUsed/>
   </w:style>
   <w:style w:type="table" w:default="1" w:styleId="a1">
@@ -15009,7 +15291,7 @@
 </file>
 
 <file path=customXml/itemProps1.xml><?xml version="1.0" encoding="utf-8"?>
-<ds:datastoreItem xmlns:ds="http://schemas.openxmlformats.org/officeDocument/2006/customXml" ds:itemID="{7670222B-5C9F-4B9D-9E97-F963A5BB7149}">
+<ds:datastoreItem xmlns:ds="http://schemas.openxmlformats.org/officeDocument/2006/customXml" ds:itemID="{17342EED-1F81-4666-8101-1307E888DFDB}">
   <ds:schemaRefs>
     <ds:schemaRef ds:uri="http://schemas.openxmlformats.org/officeDocument/2006/bibliography"/>
   </ds:schemaRefs>

--- a/term6/отчет по практике.docx
+++ b/term6/отчет по практике.docx
@@ -1,6 +1,6 @@
 
 <file path=word/document.xml><?xml version="1.0" encoding="utf-8"?>
-<w:document xmlns:wpc="http://schemas.microsoft.com/office/word/2010/wordprocessingCanvas" xmlns:cx="http://schemas.microsoft.com/office/drawing/2014/chartex" xmlns:cx1="http://schemas.microsoft.com/office/drawing/2015/9/8/chartex" xmlns:cx2="http://schemas.microsoft.com/office/drawing/2015/10/21/chartex" xmlns:cx3="http://schemas.microsoft.com/office/drawing/2016/5/9/chartex" xmlns:cx4="http://schemas.microsoft.com/office/drawing/2016/5/10/chartex" xmlns:cx5="http://schemas.microsoft.com/office/drawing/2016/5/11/chartex" xmlns:cx6="http://schemas.microsoft.com/office/drawing/2016/5/12/chartex" xmlns:cx7="http://schemas.microsoft.com/office/drawing/2016/5/13/chartex" xmlns:cx8="http://schemas.microsoft.com/office/drawing/2016/5/14/chartex" xmlns:mc="http://schemas.openxmlformats.org/markup-compatibility/2006" xmlns:aink="http://schemas.microsoft.com/office/drawing/2016/ink" xmlns:am3d="http://schemas.microsoft.com/office/drawing/2017/model3d" xmlns:o="urn:schemas-microsoft-com:office:office" xmlns:r="http://schemas.openxmlformats.org/officeDocument/2006/relationships" xmlns:m="http://schemas.openxmlformats.org/officeDocument/2006/math" xmlns:v="urn:schemas-microsoft-com:vml" xmlns:wp14="http://schemas.microsoft.com/office/word/2010/wordprocessingDrawing" xmlns:wp="http://schemas.openxmlformats.org/drawingml/2006/wordprocessingDrawing" xmlns:w10="urn:schemas-microsoft-com:office:word" xmlns:w="http://schemas.openxmlformats.org/wordprocessingml/2006/main" xmlns:w14="http://schemas.microsoft.com/office/word/2010/wordml" xmlns:w15="http://schemas.microsoft.com/office/word/2012/wordml" xmlns:w16cex="http://schemas.microsoft.com/office/word/2018/wordml/cex" xmlns:w16cid="http://schemas.microsoft.com/office/word/2016/wordml/cid" xmlns:w16="http://schemas.microsoft.com/office/word/2018/wordml" xmlns:w16se="http://schemas.microsoft.com/office/word/2015/wordml/symex" xmlns:wpg="http://schemas.microsoft.com/office/word/2010/wordprocessingGroup" xmlns:wpi="http://schemas.microsoft.com/office/word/2010/wordprocessingInk" xmlns:wne="http://schemas.microsoft.com/office/word/2006/wordml" xmlns:wps="http://schemas.microsoft.com/office/word/2010/wordprocessingShape" mc:Ignorable="w14 w15 w16se w16cid w16 w16cex wp14">
+<w:document xmlns:wpc="http://schemas.microsoft.com/office/word/2010/wordprocessingCanvas" xmlns:cx="http://schemas.microsoft.com/office/drawing/2014/chartex" xmlns:cx1="http://schemas.microsoft.com/office/drawing/2015/9/8/chartex" xmlns:cx2="http://schemas.microsoft.com/office/drawing/2015/10/21/chartex" xmlns:cx3="http://schemas.microsoft.com/office/drawing/2016/5/9/chartex" xmlns:cx4="http://schemas.microsoft.com/office/drawing/2016/5/10/chartex" xmlns:cx5="http://schemas.microsoft.com/office/drawing/2016/5/11/chartex" xmlns:cx6="http://schemas.microsoft.com/office/drawing/2016/5/12/chartex" xmlns:cx7="http://schemas.microsoft.com/office/drawing/2016/5/13/chartex" xmlns:cx8="http://schemas.microsoft.com/office/drawing/2016/5/14/chartex" xmlns:mc="http://schemas.openxmlformats.org/markup-compatibility/2006" xmlns:aink="http://schemas.microsoft.com/office/drawing/2016/ink" xmlns:am3d="http://schemas.microsoft.com/office/drawing/2017/model3d" xmlns:o="urn:schemas-microsoft-com:office:office" xmlns:oel="http://schemas.microsoft.com/office/2019/extlst" xmlns:r="http://schemas.openxmlformats.org/officeDocument/2006/relationships" xmlns:m="http://schemas.openxmlformats.org/officeDocument/2006/math" xmlns:v="urn:schemas-microsoft-com:vml" xmlns:wp14="http://schemas.microsoft.com/office/word/2010/wordprocessingDrawing" xmlns:wp="http://schemas.openxmlformats.org/drawingml/2006/wordprocessingDrawing" xmlns:w10="urn:schemas-microsoft-com:office:word" xmlns:w="http://schemas.openxmlformats.org/wordprocessingml/2006/main" xmlns:w14="http://schemas.microsoft.com/office/word/2010/wordml" xmlns:w15="http://schemas.microsoft.com/office/word/2012/wordml" xmlns:w16cex="http://schemas.microsoft.com/office/word/2018/wordml/cex" xmlns:w16cid="http://schemas.microsoft.com/office/word/2016/wordml/cid" xmlns:w16="http://schemas.microsoft.com/office/word/2018/wordml" xmlns:w16du="http://schemas.microsoft.com/office/word/2023/wordml/word16du" xmlns:w16sdtdh="http://schemas.microsoft.com/office/word/2020/wordml/sdtdatahash" xmlns:w16se="http://schemas.microsoft.com/office/word/2015/wordml/symex" xmlns:wpg="http://schemas.microsoft.com/office/word/2010/wordprocessingGroup" xmlns:wpi="http://schemas.microsoft.com/office/word/2010/wordprocessingInk" xmlns:wne="http://schemas.microsoft.com/office/word/2006/wordml" xmlns:wps="http://schemas.microsoft.com/office/word/2010/wordprocessingShape" mc:Ignorable="w14 w15 w16se w16cid w16 w16cex w16sdtdh w16du wp14">
   <w:body>
     <w:p>
       <w:pPr>
@@ -2293,20 +2293,27 @@
     </w:p>
     <w:p>
       <w:pPr>
-        <w:spacing w:line="240" w:lineRule="auto"/>
-        <w:ind w:firstLine="0"/>
-        <w:jc w:val="left"/>
+        <w:ind w:firstLine="0"/>
         <w:rPr>
           <w:b/>
           <w:szCs w:val="28"/>
         </w:rPr>
-        <w:sectPr>
-          <w:pgSz w:w="11906" w:h="16838"/>
-          <w:pgMar w:top="1134" w:right="850" w:bottom="1134" w:left="1701" w:header="708" w:footer="708" w:gutter="0"/>
-          <w:cols w:space="708"/>
-          <w:titlePg/>
-          <w:docGrid w:linePitch="381"/>
-        </w:sectPr>
+      </w:pPr>
+      <w:r>
+        <w:rPr>
+          <w:b/>
+          <w:szCs w:val="28"/>
+        </w:rPr>
+        <w:br w:type="page"/>
+      </w:r>
+    </w:p>
+    <w:p>
+      <w:pPr>
+        <w:ind w:firstLine="0"/>
+        <w:rPr>
+          <w:b/>
+          <w:szCs w:val="28"/>
+        </w:rPr>
       </w:pPr>
     </w:p>
     <w:p>
@@ -2316,7 +2323,6 @@
         <w:jc w:val="center"/>
       </w:pPr>
       <w:r>
-        <w:lastRenderedPageBreak/>
         <w:t>ДНЕВНИК</w:t>
       </w:r>
     </w:p>
@@ -5131,6 +5137,7 @@
         <w:textAlignment w:val="baseline"/>
         <w:rPr>
           <w:szCs w:val="28"/>
+          <w:lang w:val="en-US"/>
         </w:rPr>
       </w:pPr>
     </w:p>
@@ -7941,19 +7948,8 @@
           <w:lang w:val="en-US"/>
         </w:rPr>
         <w:br/>
-        <w:t xml:space="preserve">    @</w:t>
-      </w:r>
-      <w:proofErr w:type="spellStart"/>
-      <w:r>
-        <w:rPr>
-          <w:rFonts w:ascii="Consolas" w:hAnsi="Consolas" w:cs="Times New Roman"/>
-          <w:sz w:val="24"/>
-          <w:szCs w:val="24"/>
-          <w:lang w:val="en-US"/>
-        </w:rPr>
-        <w:t>NonNull</w:t>
-      </w:r>
-      <w:proofErr w:type="spellEnd"/>
+        <w:t xml:space="preserve">    @NonNull</w:t>
+      </w:r>
       <w:r>
         <w:rPr>
           <w:rFonts w:ascii="Consolas" w:hAnsi="Consolas" w:cs="Times New Roman"/>
@@ -8012,27 +8008,7 @@
           <w:szCs w:val="24"/>
           <w:lang w:val="en-US"/>
         </w:rPr>
-        <w:t>(@</w:t>
-      </w:r>
-      <w:proofErr w:type="spellStart"/>
-      <w:r>
-        <w:rPr>
-          <w:rFonts w:ascii="Consolas" w:hAnsi="Consolas" w:cs="Times New Roman"/>
-          <w:sz w:val="24"/>
-          <w:szCs w:val="24"/>
-          <w:lang w:val="en-US"/>
-        </w:rPr>
-        <w:t>NonNull</w:t>
-      </w:r>
-      <w:proofErr w:type="spellEnd"/>
-      <w:r>
-        <w:rPr>
-          <w:rFonts w:ascii="Consolas" w:hAnsi="Consolas" w:cs="Times New Roman"/>
-          <w:sz w:val="24"/>
-          <w:szCs w:val="24"/>
-          <w:lang w:val="en-US"/>
-        </w:rPr>
-        <w:t xml:space="preserve"> </w:t>
+        <w:t xml:space="preserve">(@NonNull </w:t>
       </w:r>
       <w:proofErr w:type="spellStart"/>
       <w:r>
@@ -8202,17 +8178,56 @@
           <w:szCs w:val="24"/>
           <w:lang w:val="en-US"/>
         </w:rPr>
-        <w:t xml:space="preserve"> </w:t>
-      </w:r>
-      <w:proofErr w:type="spellStart"/>
-      <w:r>
-        <w:rPr>
-          <w:rFonts w:ascii="Consolas" w:hAnsi="Consolas" w:cs="Times New Roman"/>
-          <w:sz w:val="24"/>
-          <w:szCs w:val="24"/>
-          <w:lang w:val="en-US"/>
-        </w:rPr>
-        <w:t>inflater</w:t>
+        <w:t xml:space="preserve"> inflater = </w:t>
+      </w:r>
+      <w:proofErr w:type="spellStart"/>
+      <w:r>
+        <w:rPr>
+          <w:rFonts w:ascii="Consolas" w:hAnsi="Consolas" w:cs="Times New Roman"/>
+          <w:sz w:val="24"/>
+          <w:szCs w:val="24"/>
+          <w:lang w:val="en-US"/>
+        </w:rPr>
+        <w:t>LayoutInflater.from</w:t>
+      </w:r>
+      <w:proofErr w:type="spellEnd"/>
+      <w:r>
+        <w:rPr>
+          <w:rFonts w:ascii="Consolas" w:hAnsi="Consolas" w:cs="Times New Roman"/>
+          <w:sz w:val="24"/>
+          <w:szCs w:val="24"/>
+          <w:lang w:val="en-US"/>
+        </w:rPr>
+        <w:t>(context);</w:t>
+      </w:r>
+      <w:r>
+        <w:rPr>
+          <w:rFonts w:ascii="Consolas" w:hAnsi="Consolas" w:cs="Times New Roman"/>
+          <w:sz w:val="24"/>
+          <w:szCs w:val="24"/>
+          <w:lang w:val="en-US"/>
+        </w:rPr>
+        <w:br/>
+      </w:r>
+      <w:r>
+        <w:rPr>
+          <w:rFonts w:ascii="Consolas" w:hAnsi="Consolas" w:cs="Times New Roman"/>
+          <w:sz w:val="24"/>
+          <w:szCs w:val="24"/>
+          <w:lang w:val="en-US"/>
+        </w:rPr>
+        <w:br/>
+        <w:t xml:space="preserve">        View </w:t>
+      </w:r>
+      <w:proofErr w:type="spellStart"/>
+      <w:r>
+        <w:rPr>
+          <w:rFonts w:ascii="Consolas" w:hAnsi="Consolas" w:cs="Times New Roman"/>
+          <w:sz w:val="24"/>
+          <w:szCs w:val="24"/>
+          <w:lang w:val="en-US"/>
+        </w:rPr>
+        <w:t>view</w:t>
       </w:r>
       <w:proofErr w:type="spellEnd"/>
       <w:r>
@@ -8232,65 +8247,6 @@
           <w:szCs w:val="24"/>
           <w:lang w:val="en-US"/>
         </w:rPr>
-        <w:t>LayoutInflater.from</w:t>
-      </w:r>
-      <w:proofErr w:type="spellEnd"/>
-      <w:r>
-        <w:rPr>
-          <w:rFonts w:ascii="Consolas" w:hAnsi="Consolas" w:cs="Times New Roman"/>
-          <w:sz w:val="24"/>
-          <w:szCs w:val="24"/>
-          <w:lang w:val="en-US"/>
-        </w:rPr>
-        <w:t>(context);</w:t>
-      </w:r>
-      <w:r>
-        <w:rPr>
-          <w:rFonts w:ascii="Consolas" w:hAnsi="Consolas" w:cs="Times New Roman"/>
-          <w:sz w:val="24"/>
-          <w:szCs w:val="24"/>
-          <w:lang w:val="en-US"/>
-        </w:rPr>
-        <w:br/>
-      </w:r>
-      <w:r>
-        <w:rPr>
-          <w:rFonts w:ascii="Consolas" w:hAnsi="Consolas" w:cs="Times New Roman"/>
-          <w:sz w:val="24"/>
-          <w:szCs w:val="24"/>
-          <w:lang w:val="en-US"/>
-        </w:rPr>
-        <w:br/>
-        <w:t xml:space="preserve">        View </w:t>
-      </w:r>
-      <w:proofErr w:type="spellStart"/>
-      <w:r>
-        <w:rPr>
-          <w:rFonts w:ascii="Consolas" w:hAnsi="Consolas" w:cs="Times New Roman"/>
-          <w:sz w:val="24"/>
-          <w:szCs w:val="24"/>
-          <w:lang w:val="en-US"/>
-        </w:rPr>
-        <w:t>view</w:t>
-      </w:r>
-      <w:proofErr w:type="spellEnd"/>
-      <w:r>
-        <w:rPr>
-          <w:rFonts w:ascii="Consolas" w:hAnsi="Consolas" w:cs="Times New Roman"/>
-          <w:sz w:val="24"/>
-          <w:szCs w:val="24"/>
-          <w:lang w:val="en-US"/>
-        </w:rPr>
-        <w:t xml:space="preserve"> = </w:t>
-      </w:r>
-      <w:proofErr w:type="spellStart"/>
-      <w:r>
-        <w:rPr>
-          <w:rFonts w:ascii="Consolas" w:hAnsi="Consolas" w:cs="Times New Roman"/>
-          <w:sz w:val="24"/>
-          <w:szCs w:val="24"/>
-          <w:lang w:val="en-US"/>
-        </w:rPr>
         <w:t>inflater.inflate</w:t>
       </w:r>
       <w:proofErr w:type="spellEnd"/>
@@ -8419,27 +8375,7 @@
           <w:szCs w:val="24"/>
           <w:lang w:val="en-US"/>
         </w:rPr>
-        <w:t>(@</w:t>
-      </w:r>
-      <w:proofErr w:type="spellStart"/>
-      <w:r>
-        <w:rPr>
-          <w:rFonts w:ascii="Consolas" w:hAnsi="Consolas" w:cs="Times New Roman"/>
-          <w:sz w:val="24"/>
-          <w:szCs w:val="24"/>
-          <w:lang w:val="en-US"/>
-        </w:rPr>
-        <w:t>NonNull</w:t>
-      </w:r>
-      <w:proofErr w:type="spellEnd"/>
-      <w:r>
-        <w:rPr>
-          <w:rFonts w:ascii="Consolas" w:hAnsi="Consolas" w:cs="Times New Roman"/>
-          <w:sz w:val="24"/>
-          <w:szCs w:val="24"/>
-          <w:lang w:val="en-US"/>
-        </w:rPr>
-        <w:t xml:space="preserve"> </w:t>
+        <w:t xml:space="preserve">(@NonNull </w:t>
       </w:r>
       <w:proofErr w:type="spellStart"/>
       <w:r>
@@ -8774,27 +8710,7 @@
           <w:szCs w:val="24"/>
           <w:lang w:val="en-US"/>
         </w:rPr>
-        <w:t>(@</w:t>
-      </w:r>
-      <w:proofErr w:type="spellStart"/>
-      <w:r>
-        <w:rPr>
-          <w:rFonts w:ascii="Consolas" w:hAnsi="Consolas" w:cs="Times New Roman"/>
-          <w:sz w:val="24"/>
-          <w:szCs w:val="24"/>
-          <w:lang w:val="en-US"/>
-        </w:rPr>
-        <w:t>NonNull</w:t>
-      </w:r>
-      <w:proofErr w:type="spellEnd"/>
-      <w:r>
-        <w:rPr>
-          <w:rFonts w:ascii="Consolas" w:hAnsi="Consolas" w:cs="Times New Roman"/>
-          <w:sz w:val="24"/>
-          <w:szCs w:val="24"/>
-          <w:lang w:val="en-US"/>
-        </w:rPr>
-        <w:t xml:space="preserve"> View </w:t>
+        <w:t xml:space="preserve">(@NonNull View </w:t>
       </w:r>
       <w:proofErr w:type="spellStart"/>
       <w:r>
@@ -9236,6 +9152,7 @@
         <w:textAlignment w:val="baseline"/>
         <w:rPr>
           <w:szCs w:val="28"/>
+          <w:lang w:val="en-US"/>
         </w:rPr>
       </w:pPr>
     </w:p>
@@ -10264,7 +10181,7 @@
           <w:szCs w:val="28"/>
         </w:rPr>
         <w:drawing>
-          <wp:inline distT="0" distB="0" distL="0" distR="0" wp14:anchorId="1D24303E" wp14:editId="56E9AC7B">
+          <wp:inline distT="0" distB="0" distL="0" distR="0" wp14:anchorId="1D24303E" wp14:editId="43C825BA">
             <wp:extent cx="2828925" cy="5505450"/>
             <wp:effectExtent l="19050" t="19050" r="28575" b="19050"/>
             <wp:docPr id="1" name="Рисунок 1"/>
@@ -10476,8 +10393,6 @@
         <w:ind w:firstLine="0"/>
         <w:jc w:val="center"/>
       </w:pPr>
-      <w:bookmarkStart w:id="0" w:name="_GoBack"/>
-      <w:bookmarkEnd w:id="0"/>
       <w:r>
         <w:lastRenderedPageBreak/>
         <w:t>АНКЕТА</w:t>
@@ -13488,7 +13403,7 @@
 </file>
 
 <file path=word/endnotes.xml><?xml version="1.0" encoding="utf-8"?>
-<w:endnotes xmlns:wpc="http://schemas.microsoft.com/office/word/2010/wordprocessingCanvas" xmlns:cx="http://schemas.microsoft.com/office/drawing/2014/chartex" xmlns:cx1="http://schemas.microsoft.com/office/drawing/2015/9/8/chartex" xmlns:cx2="http://schemas.microsoft.com/office/drawing/2015/10/21/chartex" xmlns:cx3="http://schemas.microsoft.com/office/drawing/2016/5/9/chartex" xmlns:cx4="http://schemas.microsoft.com/office/drawing/2016/5/10/chartex" xmlns:cx5="http://schemas.microsoft.com/office/drawing/2016/5/11/chartex" xmlns:cx6="http://schemas.microsoft.com/office/drawing/2016/5/12/chartex" xmlns:cx7="http://schemas.microsoft.com/office/drawing/2016/5/13/chartex" xmlns:cx8="http://schemas.microsoft.com/office/drawing/2016/5/14/chartex" xmlns:mc="http://schemas.openxmlformats.org/markup-compatibility/2006" xmlns:aink="http://schemas.microsoft.com/office/drawing/2016/ink" xmlns:am3d="http://schemas.microsoft.com/office/drawing/2017/model3d" xmlns:o="urn:schemas-microsoft-com:office:office" xmlns:r="http://schemas.openxmlformats.org/officeDocument/2006/relationships" xmlns:m="http://schemas.openxmlformats.org/officeDocument/2006/math" xmlns:v="urn:schemas-microsoft-com:vml" xmlns:wp14="http://schemas.microsoft.com/office/word/2010/wordprocessingDrawing" xmlns:wp="http://schemas.openxmlformats.org/drawingml/2006/wordprocessingDrawing" xmlns:w10="urn:schemas-microsoft-com:office:word" xmlns:w="http://schemas.openxmlformats.org/wordprocessingml/2006/main" xmlns:w14="http://schemas.microsoft.com/office/word/2010/wordml" xmlns:w15="http://schemas.microsoft.com/office/word/2012/wordml" xmlns:w16cex="http://schemas.microsoft.com/office/word/2018/wordml/cex" xmlns:w16cid="http://schemas.microsoft.com/office/word/2016/wordml/cid" xmlns:w16="http://schemas.microsoft.com/office/word/2018/wordml" xmlns:w16se="http://schemas.microsoft.com/office/word/2015/wordml/symex" xmlns:wpg="http://schemas.microsoft.com/office/word/2010/wordprocessingGroup" xmlns:wpi="http://schemas.microsoft.com/office/word/2010/wordprocessingInk" xmlns:wne="http://schemas.microsoft.com/office/word/2006/wordml" xmlns:wps="http://schemas.microsoft.com/office/word/2010/wordprocessingShape" mc:Ignorable="w14 w15 w16se w16cid w16 w16cex wp14">
+<w:endnotes xmlns:wpc="http://schemas.microsoft.com/office/word/2010/wordprocessingCanvas" xmlns:cx="http://schemas.microsoft.com/office/drawing/2014/chartex" xmlns:cx1="http://schemas.microsoft.com/office/drawing/2015/9/8/chartex" xmlns:cx2="http://schemas.microsoft.com/office/drawing/2015/10/21/chartex" xmlns:cx3="http://schemas.microsoft.com/office/drawing/2016/5/9/chartex" xmlns:cx4="http://schemas.microsoft.com/office/drawing/2016/5/10/chartex" xmlns:cx5="http://schemas.microsoft.com/office/drawing/2016/5/11/chartex" xmlns:cx6="http://schemas.microsoft.com/office/drawing/2016/5/12/chartex" xmlns:cx7="http://schemas.microsoft.com/office/drawing/2016/5/13/chartex" xmlns:cx8="http://schemas.microsoft.com/office/drawing/2016/5/14/chartex" xmlns:mc="http://schemas.openxmlformats.org/markup-compatibility/2006" xmlns:aink="http://schemas.microsoft.com/office/drawing/2016/ink" xmlns:am3d="http://schemas.microsoft.com/office/drawing/2017/model3d" xmlns:o="urn:schemas-microsoft-com:office:office" xmlns:oel="http://schemas.microsoft.com/office/2019/extlst" xmlns:r="http://schemas.openxmlformats.org/officeDocument/2006/relationships" xmlns:m="http://schemas.openxmlformats.org/officeDocument/2006/math" xmlns:v="urn:schemas-microsoft-com:vml" xmlns:wp14="http://schemas.microsoft.com/office/word/2010/wordprocessingDrawing" xmlns:wp="http://schemas.openxmlformats.org/drawingml/2006/wordprocessingDrawing" xmlns:w10="urn:schemas-microsoft-com:office:word" xmlns:w="http://schemas.openxmlformats.org/wordprocessingml/2006/main" xmlns:w14="http://schemas.microsoft.com/office/word/2010/wordml" xmlns:w15="http://schemas.microsoft.com/office/word/2012/wordml" xmlns:w16cex="http://schemas.microsoft.com/office/word/2018/wordml/cex" xmlns:w16cid="http://schemas.microsoft.com/office/word/2016/wordml/cid" xmlns:w16="http://schemas.microsoft.com/office/word/2018/wordml" xmlns:w16du="http://schemas.microsoft.com/office/word/2023/wordml/word16du" xmlns:w16sdtdh="http://schemas.microsoft.com/office/word/2020/wordml/sdtdatahash" xmlns:w16se="http://schemas.microsoft.com/office/word/2015/wordml/symex" xmlns:wpg="http://schemas.microsoft.com/office/word/2010/wordprocessingGroup" xmlns:wpi="http://schemas.microsoft.com/office/word/2010/wordprocessingInk" xmlns:wne="http://schemas.microsoft.com/office/word/2006/wordml" xmlns:wps="http://schemas.microsoft.com/office/word/2010/wordprocessingShape" mc:Ignorable="w14 w15 w16se w16cid w16 w16cex w16sdtdh w16du wp14">
   <w:endnote w:type="separator" w:id="-1">
     <w:p>
       <w:pPr>
@@ -13513,7 +13428,7 @@
 </file>
 
 <file path=word/footer1.xml><?xml version="1.0" encoding="utf-8"?>
-<w:ftr xmlns:wpc="http://schemas.microsoft.com/office/word/2010/wordprocessingCanvas" xmlns:cx="http://schemas.microsoft.com/office/drawing/2014/chartex" xmlns:cx1="http://schemas.microsoft.com/office/drawing/2015/9/8/chartex" xmlns:cx2="http://schemas.microsoft.com/office/drawing/2015/10/21/chartex" xmlns:cx3="http://schemas.microsoft.com/office/drawing/2016/5/9/chartex" xmlns:cx4="http://schemas.microsoft.com/office/drawing/2016/5/10/chartex" xmlns:cx5="http://schemas.microsoft.com/office/drawing/2016/5/11/chartex" xmlns:cx6="http://schemas.microsoft.com/office/drawing/2016/5/12/chartex" xmlns:cx7="http://schemas.microsoft.com/office/drawing/2016/5/13/chartex" xmlns:cx8="http://schemas.microsoft.com/office/drawing/2016/5/14/chartex" xmlns:mc="http://schemas.openxmlformats.org/markup-compatibility/2006" xmlns:aink="http://schemas.microsoft.com/office/drawing/2016/ink" xmlns:am3d="http://schemas.microsoft.com/office/drawing/2017/model3d" xmlns:o="urn:schemas-microsoft-com:office:office" xmlns:r="http://schemas.openxmlformats.org/officeDocument/2006/relationships" xmlns:m="http://schemas.openxmlformats.org/officeDocument/2006/math" xmlns:v="urn:schemas-microsoft-com:vml" xmlns:wp14="http://schemas.microsoft.com/office/word/2010/wordprocessingDrawing" xmlns:wp="http://schemas.openxmlformats.org/drawingml/2006/wordprocessingDrawing" xmlns:w10="urn:schemas-microsoft-com:office:word" xmlns:w="http://schemas.openxmlformats.org/wordprocessingml/2006/main" xmlns:w14="http://schemas.microsoft.com/office/word/2010/wordml" xmlns:w15="http://schemas.microsoft.com/office/word/2012/wordml" xmlns:w16cex="http://schemas.microsoft.com/office/word/2018/wordml/cex" xmlns:w16cid="http://schemas.microsoft.com/office/word/2016/wordml/cid" xmlns:w16="http://schemas.microsoft.com/office/word/2018/wordml" xmlns:w16se="http://schemas.microsoft.com/office/word/2015/wordml/symex" xmlns:wpg="http://schemas.microsoft.com/office/word/2010/wordprocessingGroup" xmlns:wpi="http://schemas.microsoft.com/office/word/2010/wordprocessingInk" xmlns:wne="http://schemas.microsoft.com/office/word/2006/wordml" xmlns:wps="http://schemas.microsoft.com/office/word/2010/wordprocessingShape" mc:Ignorable="w14 w15 w16se w16cid w16 w16cex wp14">
+<w:ftr xmlns:wpc="http://schemas.microsoft.com/office/word/2010/wordprocessingCanvas" xmlns:cx="http://schemas.microsoft.com/office/drawing/2014/chartex" xmlns:cx1="http://schemas.microsoft.com/office/drawing/2015/9/8/chartex" xmlns:cx2="http://schemas.microsoft.com/office/drawing/2015/10/21/chartex" xmlns:cx3="http://schemas.microsoft.com/office/drawing/2016/5/9/chartex" xmlns:cx4="http://schemas.microsoft.com/office/drawing/2016/5/10/chartex" xmlns:cx5="http://schemas.microsoft.com/office/drawing/2016/5/11/chartex" xmlns:cx6="http://schemas.microsoft.com/office/drawing/2016/5/12/chartex" xmlns:cx7="http://schemas.microsoft.com/office/drawing/2016/5/13/chartex" xmlns:cx8="http://schemas.microsoft.com/office/drawing/2016/5/14/chartex" xmlns:mc="http://schemas.openxmlformats.org/markup-compatibility/2006" xmlns:aink="http://schemas.microsoft.com/office/drawing/2016/ink" xmlns:am3d="http://schemas.microsoft.com/office/drawing/2017/model3d" xmlns:o="urn:schemas-microsoft-com:office:office" xmlns:oel="http://schemas.microsoft.com/office/2019/extlst" xmlns:r="http://schemas.openxmlformats.org/officeDocument/2006/relationships" xmlns:m="http://schemas.openxmlformats.org/officeDocument/2006/math" xmlns:v="urn:schemas-microsoft-com:vml" xmlns:wp14="http://schemas.microsoft.com/office/word/2010/wordprocessingDrawing" xmlns:wp="http://schemas.openxmlformats.org/drawingml/2006/wordprocessingDrawing" xmlns:w10="urn:schemas-microsoft-com:office:word" xmlns:w="http://schemas.openxmlformats.org/wordprocessingml/2006/main" xmlns:w14="http://schemas.microsoft.com/office/word/2010/wordml" xmlns:w15="http://schemas.microsoft.com/office/word/2012/wordml" xmlns:w16cex="http://schemas.microsoft.com/office/word/2018/wordml/cex" xmlns:w16cid="http://schemas.microsoft.com/office/word/2016/wordml/cid" xmlns:w16="http://schemas.microsoft.com/office/word/2018/wordml" xmlns:w16du="http://schemas.microsoft.com/office/word/2023/wordml/word16du" xmlns:w16sdtdh="http://schemas.microsoft.com/office/word/2020/wordml/sdtdatahash" xmlns:w16se="http://schemas.microsoft.com/office/word/2015/wordml/symex" xmlns:wpg="http://schemas.microsoft.com/office/word/2010/wordprocessingGroup" xmlns:wpi="http://schemas.microsoft.com/office/word/2010/wordprocessingInk" xmlns:wne="http://schemas.microsoft.com/office/word/2006/wordml" xmlns:wps="http://schemas.microsoft.com/office/word/2010/wordprocessingShape" mc:Ignorable="w14 w15 w16se w16cid w16 w16cex w16sdtdh w16du wp14">
   <w:sdt>
     <w:sdtPr>
       <w:id w:val="1829708944"/>
@@ -13522,11 +13437,15 @@
         <w:docPartUnique/>
       </w:docPartObj>
     </w:sdtPr>
-    <w:sdtEndPr/>
     <w:sdtContent>
       <w:p>
         <w:pPr>
           <w:pStyle w:val="ab"/>
+          <w:tabs>
+            <w:tab w:val="clear" w:pos="4677"/>
+            <w:tab w:val="clear" w:pos="9355"/>
+          </w:tabs>
+          <w:ind w:firstLine="0"/>
           <w:jc w:val="center"/>
         </w:pPr>
         <w:r>
@@ -13554,7 +13473,7 @@
 </file>
 
 <file path=word/footnotes.xml><?xml version="1.0" encoding="utf-8"?>
-<w:footnotes xmlns:wpc="http://schemas.microsoft.com/office/word/2010/wordprocessingCanvas" xmlns:cx="http://schemas.microsoft.com/office/drawing/2014/chartex" xmlns:cx1="http://schemas.microsoft.com/office/drawing/2015/9/8/chartex" xmlns:cx2="http://schemas.microsoft.com/office/drawing/2015/10/21/chartex" xmlns:cx3="http://schemas.microsoft.com/office/drawing/2016/5/9/chartex" xmlns:cx4="http://schemas.microsoft.com/office/drawing/2016/5/10/chartex" xmlns:cx5="http://schemas.microsoft.com/office/drawing/2016/5/11/chartex" xmlns:cx6="http://schemas.microsoft.com/office/drawing/2016/5/12/chartex" xmlns:cx7="http://schemas.microsoft.com/office/drawing/2016/5/13/chartex" xmlns:cx8="http://schemas.microsoft.com/office/drawing/2016/5/14/chartex" xmlns:mc="http://schemas.openxmlformats.org/markup-compatibility/2006" xmlns:aink="http://schemas.microsoft.com/office/drawing/2016/ink" xmlns:am3d="http://schemas.microsoft.com/office/drawing/2017/model3d" xmlns:o="urn:schemas-microsoft-com:office:office" xmlns:r="http://schemas.openxmlformats.org/officeDocument/2006/relationships" xmlns:m="http://schemas.openxmlformats.org/officeDocument/2006/math" xmlns:v="urn:schemas-microsoft-com:vml" xmlns:wp14="http://schemas.microsoft.com/office/word/2010/wordprocessingDrawing" xmlns:wp="http://schemas.openxmlformats.org/drawingml/2006/wordprocessingDrawing" xmlns:w10="urn:schemas-microsoft-com:office:word" xmlns:w="http://schemas.openxmlformats.org/wordprocessingml/2006/main" xmlns:w14="http://schemas.microsoft.com/office/word/2010/wordml" xmlns:w15="http://schemas.microsoft.com/office/word/2012/wordml" xmlns:w16cex="http://schemas.microsoft.com/office/word/2018/wordml/cex" xmlns:w16cid="http://schemas.microsoft.com/office/word/2016/wordml/cid" xmlns:w16="http://schemas.microsoft.com/office/word/2018/wordml" xmlns:w16se="http://schemas.microsoft.com/office/word/2015/wordml/symex" xmlns:wpg="http://schemas.microsoft.com/office/word/2010/wordprocessingGroup" xmlns:wpi="http://schemas.microsoft.com/office/word/2010/wordprocessingInk" xmlns:wne="http://schemas.microsoft.com/office/word/2006/wordml" xmlns:wps="http://schemas.microsoft.com/office/word/2010/wordprocessingShape" mc:Ignorable="w14 w15 w16se w16cid w16 w16cex wp14">
+<w:footnotes xmlns:wpc="http://schemas.microsoft.com/office/word/2010/wordprocessingCanvas" xmlns:cx="http://schemas.microsoft.com/office/drawing/2014/chartex" xmlns:cx1="http://schemas.microsoft.com/office/drawing/2015/9/8/chartex" xmlns:cx2="http://schemas.microsoft.com/office/drawing/2015/10/21/chartex" xmlns:cx3="http://schemas.microsoft.com/office/drawing/2016/5/9/chartex" xmlns:cx4="http://schemas.microsoft.com/office/drawing/2016/5/10/chartex" xmlns:cx5="http://schemas.microsoft.com/office/drawing/2016/5/11/chartex" xmlns:cx6="http://schemas.microsoft.com/office/drawing/2016/5/12/chartex" xmlns:cx7="http://schemas.microsoft.com/office/drawing/2016/5/13/chartex" xmlns:cx8="http://schemas.microsoft.com/office/drawing/2016/5/14/chartex" xmlns:mc="http://schemas.openxmlformats.org/markup-compatibility/2006" xmlns:aink="http://schemas.microsoft.com/office/drawing/2016/ink" xmlns:am3d="http://schemas.microsoft.com/office/drawing/2017/model3d" xmlns:o="urn:schemas-microsoft-com:office:office" xmlns:oel="http://schemas.microsoft.com/office/2019/extlst" xmlns:r="http://schemas.openxmlformats.org/officeDocument/2006/relationships" xmlns:m="http://schemas.openxmlformats.org/officeDocument/2006/math" xmlns:v="urn:schemas-microsoft-com:vml" xmlns:wp14="http://schemas.microsoft.com/office/word/2010/wordprocessingDrawing" xmlns:wp="http://schemas.openxmlformats.org/drawingml/2006/wordprocessingDrawing" xmlns:w10="urn:schemas-microsoft-com:office:word" xmlns:w="http://schemas.openxmlformats.org/wordprocessingml/2006/main" xmlns:w14="http://schemas.microsoft.com/office/word/2010/wordml" xmlns:w15="http://schemas.microsoft.com/office/word/2012/wordml" xmlns:w16cex="http://schemas.microsoft.com/office/word/2018/wordml/cex" xmlns:w16cid="http://schemas.microsoft.com/office/word/2016/wordml/cid" xmlns:w16="http://schemas.microsoft.com/office/word/2018/wordml" xmlns:w16du="http://schemas.microsoft.com/office/word/2023/wordml/word16du" xmlns:w16sdtdh="http://schemas.microsoft.com/office/word/2020/wordml/sdtdatahash" xmlns:w16se="http://schemas.microsoft.com/office/word/2015/wordml/symex" xmlns:wpg="http://schemas.microsoft.com/office/word/2010/wordprocessingGroup" xmlns:wpi="http://schemas.microsoft.com/office/word/2010/wordprocessingInk" xmlns:wne="http://schemas.microsoft.com/office/word/2006/wordml" xmlns:wps="http://schemas.microsoft.com/office/word/2010/wordprocessingShape" mc:Ignorable="w14 w15 w16se w16cid w16 w16cex w16sdtdh w16du wp14">
   <w:footnote w:type="separator" w:id="-1">
     <w:p>
       <w:pPr>
@@ -13579,7 +13498,7 @@
 </file>
 
 <file path=word/numbering.xml><?xml version="1.0" encoding="utf-8"?>
-<w:numbering xmlns:wpc="http://schemas.microsoft.com/office/word/2010/wordprocessingCanvas" xmlns:cx="http://schemas.microsoft.com/office/drawing/2014/chartex" xmlns:cx1="http://schemas.microsoft.com/office/drawing/2015/9/8/chartex" xmlns:cx2="http://schemas.microsoft.com/office/drawing/2015/10/21/chartex" xmlns:cx3="http://schemas.microsoft.com/office/drawing/2016/5/9/chartex" xmlns:cx4="http://schemas.microsoft.com/office/drawing/2016/5/10/chartex" xmlns:cx5="http://schemas.microsoft.com/office/drawing/2016/5/11/chartex" xmlns:cx6="http://schemas.microsoft.com/office/drawing/2016/5/12/chartex" xmlns:cx7="http://schemas.microsoft.com/office/drawing/2016/5/13/chartex" xmlns:cx8="http://schemas.microsoft.com/office/drawing/2016/5/14/chartex" xmlns:mc="http://schemas.openxmlformats.org/markup-compatibility/2006" xmlns:aink="http://schemas.microsoft.com/office/drawing/2016/ink" xmlns:am3d="http://schemas.microsoft.com/office/drawing/2017/model3d" xmlns:o="urn:schemas-microsoft-com:office:office" xmlns:r="http://schemas.openxmlformats.org/officeDocument/2006/relationships" xmlns:m="http://schemas.openxmlformats.org/officeDocument/2006/math" xmlns:v="urn:schemas-microsoft-com:vml" xmlns:wp14="http://schemas.microsoft.com/office/word/2010/wordprocessingDrawing" xmlns:wp="http://schemas.openxmlformats.org/drawingml/2006/wordprocessingDrawing" xmlns:w10="urn:schemas-microsoft-com:office:word" xmlns:w="http://schemas.openxmlformats.org/wordprocessingml/2006/main" xmlns:w14="http://schemas.microsoft.com/office/word/2010/wordml" xmlns:w15="http://schemas.microsoft.com/office/word/2012/wordml" xmlns:w16cex="http://schemas.microsoft.com/office/word/2018/wordml/cex" xmlns:w16cid="http://schemas.microsoft.com/office/word/2016/wordml/cid" xmlns:w16="http://schemas.microsoft.com/office/word/2018/wordml" xmlns:w16se="http://schemas.microsoft.com/office/word/2015/wordml/symex" xmlns:wpg="http://schemas.microsoft.com/office/word/2010/wordprocessingGroup" xmlns:wpi="http://schemas.microsoft.com/office/word/2010/wordprocessingInk" xmlns:wne="http://schemas.microsoft.com/office/word/2006/wordml" xmlns:wps="http://schemas.microsoft.com/office/word/2010/wordprocessingShape" mc:Ignorable="w14 w15 w16se w16cid w16 w16cex wp14">
+<w:numbering xmlns:wpc="http://schemas.microsoft.com/office/word/2010/wordprocessingCanvas" xmlns:cx="http://schemas.microsoft.com/office/drawing/2014/chartex" xmlns:cx1="http://schemas.microsoft.com/office/drawing/2015/9/8/chartex" xmlns:cx2="http://schemas.microsoft.com/office/drawing/2015/10/21/chartex" xmlns:cx3="http://schemas.microsoft.com/office/drawing/2016/5/9/chartex" xmlns:cx4="http://schemas.microsoft.com/office/drawing/2016/5/10/chartex" xmlns:cx5="http://schemas.microsoft.com/office/drawing/2016/5/11/chartex" xmlns:cx6="http://schemas.microsoft.com/office/drawing/2016/5/12/chartex" xmlns:cx7="http://schemas.microsoft.com/office/drawing/2016/5/13/chartex" xmlns:cx8="http://schemas.microsoft.com/office/drawing/2016/5/14/chartex" xmlns:mc="http://schemas.openxmlformats.org/markup-compatibility/2006" xmlns:aink="http://schemas.microsoft.com/office/drawing/2016/ink" xmlns:am3d="http://schemas.microsoft.com/office/drawing/2017/model3d" xmlns:o="urn:schemas-microsoft-com:office:office" xmlns:oel="http://schemas.microsoft.com/office/2019/extlst" xmlns:r="http://schemas.openxmlformats.org/officeDocument/2006/relationships" xmlns:m="http://schemas.openxmlformats.org/officeDocument/2006/math" xmlns:v="urn:schemas-microsoft-com:vml" xmlns:wp14="http://schemas.microsoft.com/office/word/2010/wordprocessingDrawing" xmlns:wp="http://schemas.openxmlformats.org/drawingml/2006/wordprocessingDrawing" xmlns:w10="urn:schemas-microsoft-com:office:word" xmlns:w="http://schemas.openxmlformats.org/wordprocessingml/2006/main" xmlns:w14="http://schemas.microsoft.com/office/word/2010/wordml" xmlns:w15="http://schemas.microsoft.com/office/word/2012/wordml" xmlns:w16cex="http://schemas.microsoft.com/office/word/2018/wordml/cex" xmlns:w16cid="http://schemas.microsoft.com/office/word/2016/wordml/cid" xmlns:w16="http://schemas.microsoft.com/office/word/2018/wordml" xmlns:w16du="http://schemas.microsoft.com/office/word/2023/wordml/word16du" xmlns:w16sdtdh="http://schemas.microsoft.com/office/word/2020/wordml/sdtdatahash" xmlns:w16se="http://schemas.microsoft.com/office/word/2015/wordml/symex" xmlns:wpg="http://schemas.microsoft.com/office/word/2010/wordprocessingGroup" xmlns:wpi="http://schemas.microsoft.com/office/word/2010/wordprocessingInk" xmlns:wne="http://schemas.microsoft.com/office/word/2006/wordml" xmlns:wps="http://schemas.microsoft.com/office/word/2010/wordprocessingShape" mc:Ignorable="w14 w15 w16se w16cid w16 w16cex w16sdtdh w16du wp14">
   <w:abstractNum w:abstractNumId="0" w15:restartNumberingAfterBreak="0">
     <w:nsid w:val="37947705"/>
     <w:multiLevelType w:val="hybridMultilevel"/>
@@ -14019,23 +13938,23 @@
       </w:rPr>
     </w:lvl>
   </w:abstractNum>
-  <w:num w:numId="1">
+  <w:num w:numId="1" w16cid:durableId="1158227980">
     <w:abstractNumId w:val="3"/>
   </w:num>
-  <w:num w:numId="2">
+  <w:num w:numId="2" w16cid:durableId="1600915786">
     <w:abstractNumId w:val="1"/>
   </w:num>
-  <w:num w:numId="3">
+  <w:num w:numId="3" w16cid:durableId="421032487">
     <w:abstractNumId w:val="2"/>
   </w:num>
-  <w:num w:numId="4">
+  <w:num w:numId="4" w16cid:durableId="707605753">
     <w:abstractNumId w:val="0"/>
   </w:num>
 </w:numbering>
 </file>
 
 <file path=word/styles.xml><?xml version="1.0" encoding="utf-8"?>
-<w:styles xmlns:mc="http://schemas.openxmlformats.org/markup-compatibility/2006" xmlns:r="http://schemas.openxmlformats.org/officeDocument/2006/relationships" xmlns:w="http://schemas.openxmlformats.org/wordprocessingml/2006/main" xmlns:w14="http://schemas.microsoft.com/office/word/2010/wordml" xmlns:w15="http://schemas.microsoft.com/office/word/2012/wordml" xmlns:w16cex="http://schemas.microsoft.com/office/word/2018/wordml/cex" xmlns:w16cid="http://schemas.microsoft.com/office/word/2016/wordml/cid" xmlns:w16="http://schemas.microsoft.com/office/word/2018/wordml" xmlns:w16se="http://schemas.microsoft.com/office/word/2015/wordml/symex" mc:Ignorable="w14 w15 w16se w16cid w16 w16cex">
+<w:styles xmlns:mc="http://schemas.openxmlformats.org/markup-compatibility/2006" xmlns:r="http://schemas.openxmlformats.org/officeDocument/2006/relationships" xmlns:w="http://schemas.openxmlformats.org/wordprocessingml/2006/main" xmlns:w14="http://schemas.microsoft.com/office/word/2010/wordml" xmlns:w15="http://schemas.microsoft.com/office/word/2012/wordml" xmlns:w16cex="http://schemas.microsoft.com/office/word/2018/wordml/cex" xmlns:w16cid="http://schemas.microsoft.com/office/word/2016/wordml/cid" xmlns:w16="http://schemas.microsoft.com/office/word/2018/wordml" xmlns:w16du="http://schemas.microsoft.com/office/word/2023/wordml/word16du" xmlns:w16sdtdh="http://schemas.microsoft.com/office/word/2020/wordml/sdtdatahash" xmlns:w16se="http://schemas.microsoft.com/office/word/2015/wordml/symex" mc:Ignorable="w14 w15 w16se w16cid w16 w16cex w16sdtdh w16du">
   <w:docDefaults>
     <w:rPrDefault>
       <w:rPr>
